--- a/Knitted_Markdowns/Notonecta_undulata.docx
+++ b/Knitted_Markdowns/Notonecta_undulata.docx
@@ -60,6 +60,242 @@
         <w:t xml:space="preserve">here</w:t>
       </w:r>
     </w:p>
+    <w:p>
+      <w:pPr>
+        <w:pStyle w:val="SourceCode"/>
+      </w:pPr>
+      <w:r>
+        <w:rPr>
+          <w:rStyle w:val="VerbatimChar"/>
+        </w:rPr>
+        <w:t xml:space="preserve">## ── Attaching core tidyverse packages ──────────────────────────────────────────────────────────────────────────────────────────── tidyverse 2.0.0 ──</w:t>
+      </w:r>
+      <w:r>
+        <w:br/>
+      </w:r>
+      <w:r>
+        <w:rPr>
+          <w:rStyle w:val="VerbatimChar"/>
+        </w:rPr>
+        <w:t xml:space="preserve">## ✔ dplyr     1.1.4     ✔ readr     2.1.5</w:t>
+      </w:r>
+      <w:r>
+        <w:br/>
+      </w:r>
+      <w:r>
+        <w:rPr>
+          <w:rStyle w:val="VerbatimChar"/>
+        </w:rPr>
+        <w:t xml:space="preserve">## ✔ forcats   1.0.0     ✔ stringr   1.5.1</w:t>
+      </w:r>
+      <w:r>
+        <w:br/>
+      </w:r>
+      <w:r>
+        <w:rPr>
+          <w:rStyle w:val="VerbatimChar"/>
+        </w:rPr>
+        <w:t xml:space="preserve">## ✔ ggplot2   3.5.1     ✔ tibble    3.2.1</w:t>
+      </w:r>
+      <w:r>
+        <w:br/>
+      </w:r>
+      <w:r>
+        <w:rPr>
+          <w:rStyle w:val="VerbatimChar"/>
+        </w:rPr>
+        <w:t xml:space="preserve">## ✔ lubridate 1.9.4     ✔ tidyr     1.3.1</w:t>
+      </w:r>
+      <w:r>
+        <w:br/>
+      </w:r>
+      <w:r>
+        <w:rPr>
+          <w:rStyle w:val="VerbatimChar"/>
+        </w:rPr>
+        <w:t xml:space="preserve">## ✔ purrr     1.0.2     </w:t>
+      </w:r>
+      <w:r>
+        <w:br/>
+      </w:r>
+      <w:r>
+        <w:rPr>
+          <w:rStyle w:val="VerbatimChar"/>
+        </w:rPr>
+        <w:t xml:space="preserve">## ── Conflicts ────────────────────────────────────────────────────────────────────────────────────────────────────────────── tidyverse_conflicts() ──</w:t>
+      </w:r>
+      <w:r>
+        <w:br/>
+      </w:r>
+      <w:r>
+        <w:rPr>
+          <w:rStyle w:val="VerbatimChar"/>
+        </w:rPr>
+        <w:t xml:space="preserve">## ✖ dplyr::filter() masks stats::filter()</w:t>
+      </w:r>
+      <w:r>
+        <w:br/>
+      </w:r>
+      <w:r>
+        <w:rPr>
+          <w:rStyle w:val="VerbatimChar"/>
+        </w:rPr>
+        <w:t xml:space="preserve">## ✖ dplyr::lag()    masks stats::lag()</w:t>
+      </w:r>
+      <w:r>
+        <w:br/>
+      </w:r>
+      <w:r>
+        <w:rPr>
+          <w:rStyle w:val="VerbatimChar"/>
+        </w:rPr>
+        <w:t xml:space="preserve">## ℹ Use the conflicted package (&lt;http://conflicted.r-lib.org/&gt;) to force all conflicts to become errors</w:t>
+      </w:r>
+      <w:r>
+        <w:br/>
+      </w:r>
+      <w:r>
+        <w:rPr>
+          <w:rStyle w:val="VerbatimChar"/>
+        </w:rPr>
+        <w:t xml:space="preserve">## Loading required package: Matrix</w:t>
+      </w:r>
+      <w:r>
+        <w:br/>
+      </w:r>
+      <w:r>
+        <w:rPr>
+          <w:rStyle w:val="VerbatimChar"/>
+        </w:rPr>
+        <w:t xml:space="preserve">## </w:t>
+      </w:r>
+      <w:r>
+        <w:br/>
+      </w:r>
+      <w:r>
+        <w:rPr>
+          <w:rStyle w:val="VerbatimChar"/>
+        </w:rPr>
+        <w:t xml:space="preserve">## </w:t>
+      </w:r>
+      <w:r>
+        <w:br/>
+      </w:r>
+      <w:r>
+        <w:rPr>
+          <w:rStyle w:val="VerbatimChar"/>
+        </w:rPr>
+        <w:t xml:space="preserve">## Attaching package: 'Matrix'</w:t>
+      </w:r>
+      <w:r>
+        <w:br/>
+      </w:r>
+      <w:r>
+        <w:rPr>
+          <w:rStyle w:val="VerbatimChar"/>
+        </w:rPr>
+        <w:t xml:space="preserve">## </w:t>
+      </w:r>
+      <w:r>
+        <w:br/>
+      </w:r>
+      <w:r>
+        <w:rPr>
+          <w:rStyle w:val="VerbatimChar"/>
+        </w:rPr>
+        <w:t xml:space="preserve">## </w:t>
+      </w:r>
+      <w:r>
+        <w:br/>
+      </w:r>
+      <w:r>
+        <w:rPr>
+          <w:rStyle w:val="VerbatimChar"/>
+        </w:rPr>
+        <w:t xml:space="preserve">## The following objects are masked from 'package:tidyr':</w:t>
+      </w:r>
+      <w:r>
+        <w:br/>
+      </w:r>
+      <w:r>
+        <w:rPr>
+          <w:rStyle w:val="VerbatimChar"/>
+        </w:rPr>
+        <w:t xml:space="preserve">## </w:t>
+      </w:r>
+      <w:r>
+        <w:br/>
+      </w:r>
+      <w:r>
+        <w:rPr>
+          <w:rStyle w:val="VerbatimChar"/>
+        </w:rPr>
+        <w:t xml:space="preserve">##     expand, pack, unpack</w:t>
+      </w:r>
+      <w:r>
+        <w:br/>
+      </w:r>
+      <w:r>
+        <w:rPr>
+          <w:rStyle w:val="VerbatimChar"/>
+        </w:rPr>
+        <w:t xml:space="preserve">## </w:t>
+      </w:r>
+      <w:r>
+        <w:br/>
+      </w:r>
+      <w:r>
+        <w:rPr>
+          <w:rStyle w:val="VerbatimChar"/>
+        </w:rPr>
+        <w:t xml:space="preserve">## </w:t>
+      </w:r>
+      <w:r>
+        <w:br/>
+      </w:r>
+      <w:r>
+        <w:rPr>
+          <w:rStyle w:val="VerbatimChar"/>
+        </w:rPr>
+        <w:t xml:space="preserve">## Welcome to emmeans.</w:t>
+      </w:r>
+      <w:r>
+        <w:br/>
+      </w:r>
+      <w:r>
+        <w:rPr>
+          <w:rStyle w:val="VerbatimChar"/>
+        </w:rPr>
+        <w:t xml:space="preserve">## Caution: You lose important information if you filter this package's results.</w:t>
+      </w:r>
+      <w:r>
+        <w:br/>
+      </w:r>
+      <w:r>
+        <w:rPr>
+          <w:rStyle w:val="VerbatimChar"/>
+        </w:rPr>
+        <w:t xml:space="preserve">## See '? untidy'</w:t>
+      </w:r>
+      <w:r>
+        <w:br/>
+      </w:r>
+      <w:r>
+        <w:rPr>
+          <w:rStyle w:val="VerbatimChar"/>
+        </w:rPr>
+        <w:t xml:space="preserve">## </w:t>
+      </w:r>
+      <w:r>
+        <w:br/>
+      </w:r>
+      <w:r>
+        <w:rPr>
+          <w:rStyle w:val="VerbatimChar"/>
+        </w:rPr>
+        <w:t xml:space="preserve">## This is DHARMa 0.4.6. For overview type '?DHARMa'. For recent changes, type news(package = 'DHARMa')</w:t>
+      </w:r>
+    </w:p>
     <w:bookmarkStart w:id="50" w:name="X6bc6061fd63da8ab1e7f3c9bd3209e8cf46dd5f"/>
     <w:p>
       <w:pPr>
@@ -73,8 +309,8 @@
       </w:r>
       <w:r>
         <w:rPr>
+          <w:iCs/>
           <w:i/>
-          <w:iCs/>
         </w:rPr>
         <w:t xml:space="preserve">Notonecta undulata</w:t>
       </w:r>
@@ -1125,14 +1361,14 @@
 <file path=word/numbering.xml><?xml version="1.0" encoding="utf-8"?>
 <w:numbering xmlns:w="http://schemas.openxmlformats.org/wordprocessingml/2006/main">
   <w:abstractNum w:abstractNumId="990">
-    <w:nsid w:val="0000A990"/>
+    <w:nsid w:val="A990"/>
     <w:multiLevelType w:val="multilevel"/>
     <w:lvl w:ilvl="0">
       <w:numFmt w:val="bullet"/>
       <w:lvlText w:val=" "/>
       <w:lvlJc w:val="left"/>
       <w:pPr>
-        <w:ind w:left="720" w:hanging="360"/>
+        <w:ind w:left="720" w:hanging="480"/>
       </w:pPr>
     </w:lvl>
     <w:lvl w:ilvl="1">
@@ -1140,7 +1376,7 @@
       <w:lvlText w:val=" "/>
       <w:lvlJc w:val="left"/>
       <w:pPr>
-        <w:ind w:left="1440" w:hanging="360"/>
+        <w:ind w:left="1440" w:hanging="480"/>
       </w:pPr>
     </w:lvl>
     <w:lvl w:ilvl="2">
@@ -1148,7 +1384,7 @@
       <w:lvlText w:val=" "/>
       <w:lvlJc w:val="left"/>
       <w:pPr>
-        <w:ind w:left="2160" w:hanging="360"/>
+        <w:ind w:left="2160" w:hanging="480"/>
       </w:pPr>
     </w:lvl>
     <w:lvl w:ilvl="3">
@@ -1156,7 +1392,7 @@
       <w:lvlText w:val=" "/>
       <w:lvlJc w:val="left"/>
       <w:pPr>
-        <w:ind w:left="2880" w:hanging="360"/>
+        <w:ind w:left="2880" w:hanging="480"/>
       </w:pPr>
     </w:lvl>
     <w:lvl w:ilvl="4">
@@ -1164,7 +1400,7 @@
       <w:lvlText w:val=" "/>
       <w:lvlJc w:val="left"/>
       <w:pPr>
-        <w:ind w:left="3600" w:hanging="360"/>
+        <w:ind w:left="3600" w:hanging="480"/>
       </w:pPr>
     </w:lvl>
     <w:lvl w:ilvl="5">
@@ -1172,7 +1408,7 @@
       <w:lvlText w:val=" "/>
       <w:lvlJc w:val="left"/>
       <w:pPr>
-        <w:ind w:left="4320" w:hanging="360"/>
+        <w:ind w:left="4320" w:hanging="480"/>
       </w:pPr>
     </w:lvl>
     <w:lvl w:ilvl="6">
@@ -1180,7 +1416,7 @@
       <w:lvlText w:val=" "/>
       <w:lvlJc w:val="left"/>
       <w:pPr>
-        <w:ind w:left="5040" w:hanging="360"/>
+        <w:ind w:left="5040" w:hanging="480"/>
       </w:pPr>
     </w:lvl>
     <w:lvl w:ilvl="7">
@@ -1188,7 +1424,7 @@
       <w:lvlText w:val=" "/>
       <w:lvlJc w:val="left"/>
       <w:pPr>
-        <w:ind w:left="5760" w:hanging="360"/>
+        <w:ind w:left="5760" w:hanging="480"/>
       </w:pPr>
     </w:lvl>
     <w:lvl w:ilvl="8">
@@ -1196,7 +1432,7 @@
       <w:lvlText w:val=" "/>
       <w:lvlJc w:val="left"/>
       <w:pPr>
-        <w:ind w:left="6480" w:hanging="360"/>
+        <w:ind w:left="6480" w:hanging="480"/>
       </w:pPr>
     </w:lvl>
   </w:abstractNum>
@@ -1232,10 +1468,10 @@
     <w:name w:val="Body Text"/>
     <w:basedOn w:val="Normal"/>
     <w:link w:val="BodyTextChar"/>
-    <w:qFormat/>
     <w:pPr>
       <w:spacing w:after="180" w:before="180"/>
     </w:pPr>
+    <w:qFormat/>
   </w:style>
   <w:style w:customStyle="1" w:styleId="FirstParagraph" w:type="paragraph">
     <w:name w:val="First Paragraph"/>
@@ -1255,70 +1491,36 @@
     <w:name w:val="Title"/>
     <w:basedOn w:val="Normal"/>
     <w:next w:val="BodyText"/>
-    <w:link w:val="TitleChar"/>
-    <w:uiPriority w:val="10"/>
     <w:qFormat/>
-    <w:rsid w:val="00A10FD9"/>
     <w:pPr>
-      <w:spacing w:after="80" w:line="240" w:lineRule="auto"/>
-      <w:contextualSpacing/>
+      <w:keepNext/>
+      <w:keepLines/>
+      <w:spacing w:after="240" w:before="480"/>
       <w:jc w:val="center"/>
     </w:pPr>
     <w:rPr>
       <w:rFonts w:asciiTheme="majorHAnsi" w:cstheme="majorBidi" w:eastAsiaTheme="majorEastAsia" w:hAnsiTheme="majorHAnsi"/>
-      <w:spacing w:val="-10"/>
-      <w:kern w:val="28"/>
-      <w:sz w:val="56"/>
-      <w:szCs w:val="56"/>
-    </w:rPr>
-  </w:style>
-  <w:style w:customStyle="1" w:styleId="TitleChar" w:type="character">
-    <w:name w:val="Title Char"/>
-    <w:basedOn w:val="DefaultParagraphFont"/>
-    <w:link w:val="Title"/>
-    <w:uiPriority w:val="10"/>
-    <w:rsid w:val="00A10FD9"/>
-    <w:rPr>
-      <w:rFonts w:asciiTheme="majorHAnsi" w:cstheme="majorBidi" w:eastAsiaTheme="majorEastAsia" w:hAnsiTheme="majorHAnsi"/>
-      <w:spacing w:val="-10"/>
-      <w:kern w:val="28"/>
-      <w:sz w:val="56"/>
-      <w:szCs w:val="56"/>
+      <w:b/>
+      <w:bCs/>
+      <w:color w:themeColor="accent1" w:themeShade="B5" w:val="345A8A"/>
+      <w:sz w:val="36"/>
+      <w:szCs w:val="36"/>
     </w:rPr>
   </w:style>
   <w:style w:styleId="Subtitle" w:type="paragraph">
     <w:name w:val="Subtitle"/>
-    <w:basedOn w:val="Normal"/>
+    <w:basedOn w:val="Title"/>
     <w:next w:val="BodyText"/>
-    <w:link w:val="SubtitleChar"/>
-    <w:uiPriority w:val="11"/>
     <w:qFormat/>
-    <w:rsid w:val="00A10FD9"/>
     <w:pPr>
-      <w:numPr>
-        <w:ilvl w:val="1"/>
-      </w:numPr>
+      <w:keepNext/>
+      <w:keepLines/>
+      <w:spacing w:after="240" w:before="240"/>
+      <w:jc w:val="center"/>
     </w:pPr>
     <w:rPr>
-      <w:rFonts w:cstheme="majorBidi" w:eastAsiaTheme="majorEastAsia"/>
-      <w:color w:themeColor="text1" w:themeTint="A6" w:val="595959"/>
-      <w:spacing w:val="15"/>
-      <w:sz w:val="28"/>
-      <w:szCs w:val="28"/>
-    </w:rPr>
-  </w:style>
-  <w:style w:customStyle="1" w:styleId="SubtitleChar" w:type="character">
-    <w:name w:val="Subtitle Char"/>
-    <w:basedOn w:val="DefaultParagraphFont"/>
-    <w:link w:val="Subtitle"/>
-    <w:uiPriority w:val="11"/>
-    <w:rsid w:val="00A10FD9"/>
-    <w:rPr>
-      <w:rFonts w:cstheme="majorBidi" w:eastAsiaTheme="majorEastAsia"/>
-      <w:color w:themeColor="text1" w:themeTint="A6" w:val="595959"/>
-      <w:spacing w:val="15"/>
-      <w:sz w:val="28"/>
-      <w:szCs w:val="28"/>
+      <w:sz w:val="30"/>
+      <w:szCs w:val="30"/>
     </w:rPr>
   </w:style>
   <w:style w:customStyle="1" w:styleId="Author" w:type="paragraph">
@@ -1341,24 +1543,6 @@
       <w:jc w:val="center"/>
     </w:pPr>
   </w:style>
-  <w:style w:customStyle="1" w:styleId="AbstractTitle" w:type="paragraph">
-    <w:name w:val="Abstract Title"/>
-    <w:basedOn w:val="Normal"/>
-    <w:next w:val="Abstract"/>
-    <w:qFormat/>
-    <w:pPr>
-      <w:keepNext/>
-      <w:keepLines/>
-      <w:spacing w:after="0" w:before="300"/>
-      <w:jc w:val="center"/>
-    </w:pPr>
-    <w:rPr>
-      <w:b/>
-      <w:color w:val="345A8A"/>
-      <w:sz w:val="20"/>
-      <w:szCs w:val="20"/>
-    </w:rPr>
-  </w:style>
   <w:style w:customStyle="1" w:styleId="Abstract" w:type="paragraph">
     <w:name w:val="Abstract"/>
     <w:basedOn w:val="Normal"/>
@@ -1367,7 +1551,7 @@
     <w:pPr>
       <w:keepNext/>
       <w:keepLines/>
-      <w:spacing w:after="300" w:before="100"/>
+      <w:spacing w:after="300" w:before="300"/>
     </w:pPr>
     <w:rPr>
       <w:sz w:val="20"/>
@@ -1383,321 +1567,191 @@
     <w:rPr/>
   </w:style>
   <w:style w:styleId="Heading1" w:type="paragraph">
-    <w:name w:val="heading 1"/>
+    <w:name w:val="Heading 1"/>
     <w:basedOn w:val="Normal"/>
     <w:next w:val="BodyText"/>
-    <w:link w:val="Heading1Char"/>
     <w:uiPriority w:val="9"/>
     <w:qFormat/>
-    <w:rsid w:val="00A10FD9"/>
     <w:pPr>
       <w:keepNext/>
       <w:keepLines/>
-      <w:spacing w:after="80" w:before="360"/>
+      <w:spacing w:after="0" w:before="480"/>
       <w:outlineLvl w:val="0"/>
     </w:pPr>
     <w:rPr>
       <w:rFonts w:asciiTheme="majorHAnsi" w:cstheme="majorBidi" w:eastAsiaTheme="majorEastAsia" w:hAnsiTheme="majorHAnsi"/>
-      <w:color w:themeColor="accent1" w:themeShade="BF" w:val="0F4761"/>
-      <w:sz w:val="40"/>
-      <w:szCs w:val="40"/>
+      <w:b/>
+      <w:bCs/>
+      <w:color w:themeColor="accent1" w:val="4F81BD"/>
+      <w:sz w:val="32"/>
+      <w:szCs w:val="32"/>
     </w:rPr>
   </w:style>
   <w:style w:styleId="Heading2" w:type="paragraph">
-    <w:name w:val="heading 2"/>
+    <w:name w:val="Heading 2"/>
     <w:basedOn w:val="Normal"/>
     <w:next w:val="BodyText"/>
-    <w:link w:val="Heading2Char"/>
     <w:uiPriority w:val="9"/>
-    <w:semiHidden/>
     <w:unhideWhenUsed/>
     <w:qFormat/>
-    <w:rsid w:val="00A10FD9"/>
     <w:pPr>
       <w:keepNext/>
       <w:keepLines/>
-      <w:spacing w:after="80" w:before="160"/>
+      <w:spacing w:after="0" w:before="200"/>
       <w:outlineLvl w:val="1"/>
     </w:pPr>
     <w:rPr>
       <w:rFonts w:asciiTheme="majorHAnsi" w:cstheme="majorBidi" w:eastAsiaTheme="majorEastAsia" w:hAnsiTheme="majorHAnsi"/>
-      <w:color w:themeColor="accent1" w:themeShade="BF" w:val="0F4761"/>
-      <w:sz w:val="32"/>
-      <w:szCs w:val="32"/>
+      <w:b/>
+      <w:bCs/>
+      <w:color w:themeColor="accent1" w:val="4F81BD"/>
+      <w:sz w:val="28"/>
+      <w:szCs w:val="28"/>
     </w:rPr>
   </w:style>
   <w:style w:styleId="Heading3" w:type="paragraph">
-    <w:name w:val="heading 3"/>
+    <w:name w:val="Heading 3"/>
     <w:basedOn w:val="Normal"/>
     <w:next w:val="BodyText"/>
-    <w:link w:val="Heading3Char"/>
     <w:uiPriority w:val="9"/>
-    <w:semiHidden/>
     <w:unhideWhenUsed/>
     <w:qFormat/>
-    <w:rsid w:val="00A10FD9"/>
     <w:pPr>
       <w:keepNext/>
       <w:keepLines/>
-      <w:spacing w:after="80" w:before="160"/>
+      <w:spacing w:after="0" w:before="200"/>
       <w:outlineLvl w:val="2"/>
     </w:pPr>
     <w:rPr>
-      <w:rFonts w:cstheme="majorBidi" w:eastAsiaTheme="majorEastAsia"/>
-      <w:color w:themeColor="accent1" w:themeShade="BF" w:val="0F4761"/>
-      <w:sz w:val="28"/>
-      <w:szCs w:val="28"/>
+      <w:rFonts w:asciiTheme="majorHAnsi" w:cstheme="majorBidi" w:eastAsiaTheme="majorEastAsia" w:hAnsiTheme="majorHAnsi"/>
+      <w:b/>
+      <w:bCs/>
+      <w:color w:themeColor="accent1" w:val="4F81BD"/>
+      <w:sz w:val="24"/>
+      <w:szCs w:val="24"/>
     </w:rPr>
   </w:style>
   <w:style w:styleId="Heading4" w:type="paragraph">
-    <w:name w:val="heading 4"/>
+    <w:name w:val="Heading 4"/>
     <w:basedOn w:val="Normal"/>
     <w:next w:val="BodyText"/>
-    <w:link w:val="Heading4Char"/>
     <w:uiPriority w:val="9"/>
-    <w:semiHidden/>
     <w:unhideWhenUsed/>
     <w:qFormat/>
-    <w:rsid w:val="00A10FD9"/>
     <w:pPr>
       <w:keepNext/>
       <w:keepLines/>
-      <w:spacing w:after="40" w:before="80"/>
+      <w:spacing w:after="0" w:before="200"/>
       <w:outlineLvl w:val="3"/>
     </w:pPr>
     <w:rPr>
-      <w:rFonts w:cstheme="majorBidi" w:eastAsiaTheme="majorEastAsia"/>
+      <w:rFonts w:asciiTheme="majorHAnsi" w:cstheme="majorBidi" w:eastAsiaTheme="majorEastAsia" w:hAnsiTheme="majorHAnsi"/>
       <w:i/>
-      <w:iCs/>
-      <w:color w:themeColor="accent1" w:themeShade="BF" w:val="0F4761"/>
+      <w:bCs/>
+      <w:color w:themeColor="accent1" w:val="4F81BD"/>
+      <w:sz w:val="24"/>
+      <w:szCs w:val="24"/>
     </w:rPr>
   </w:style>
   <w:style w:styleId="Heading5" w:type="paragraph">
-    <w:name w:val="heading 5"/>
+    <w:name w:val="Heading 5"/>
     <w:basedOn w:val="Normal"/>
     <w:next w:val="BodyText"/>
-    <w:link w:val="Heading5Char"/>
     <w:uiPriority w:val="9"/>
-    <w:semiHidden/>
     <w:unhideWhenUsed/>
     <w:qFormat/>
-    <w:rsid w:val="00A10FD9"/>
     <w:pPr>
       <w:keepNext/>
       <w:keepLines/>
-      <w:spacing w:after="40" w:before="80"/>
+      <w:spacing w:after="0" w:before="200"/>
       <w:outlineLvl w:val="4"/>
     </w:pPr>
     <w:rPr>
-      <w:rFonts w:cstheme="majorBidi" w:eastAsiaTheme="majorEastAsia"/>
-      <w:color w:themeColor="accent1" w:themeShade="BF" w:val="0F4761"/>
+      <w:rFonts w:asciiTheme="majorHAnsi" w:cstheme="majorBidi" w:eastAsiaTheme="majorEastAsia" w:hAnsiTheme="majorHAnsi"/>
+      <w:iCs/>
+      <w:color w:themeColor="accent1" w:val="4F81BD"/>
+      <w:sz w:val="24"/>
+      <w:szCs w:val="24"/>
     </w:rPr>
   </w:style>
   <w:style w:styleId="Heading6" w:type="paragraph">
-    <w:name w:val="heading 6"/>
+    <w:name w:val="Heading 6"/>
     <w:basedOn w:val="Normal"/>
     <w:next w:val="BodyText"/>
-    <w:link w:val="Heading6Char"/>
     <w:uiPriority w:val="9"/>
-    <w:semiHidden/>
     <w:unhideWhenUsed/>
     <w:qFormat/>
-    <w:rsid w:val="00A10FD9"/>
     <w:pPr>
       <w:keepNext/>
       <w:keepLines/>
-      <w:spacing w:after="0" w:before="40"/>
+      <w:spacing w:after="0" w:before="200"/>
       <w:outlineLvl w:val="5"/>
     </w:pPr>
     <w:rPr>
-      <w:rFonts w:cstheme="majorBidi" w:eastAsiaTheme="majorEastAsia"/>
-      <w:i/>
-      <w:iCs/>
-      <w:color w:themeColor="text1" w:themeTint="A6" w:val="595959"/>
+      <w:rFonts w:asciiTheme="majorHAnsi" w:cstheme="majorBidi" w:eastAsiaTheme="majorEastAsia" w:hAnsiTheme="majorHAnsi"/>
+      <w:color w:themeColor="accent1" w:val="4F81BD"/>
+      <w:sz w:val="24"/>
+      <w:szCs w:val="24"/>
     </w:rPr>
   </w:style>
   <w:style w:styleId="Heading7" w:type="paragraph">
-    <w:name w:val="heading 7"/>
+    <w:name w:val="Heading 7"/>
     <w:basedOn w:val="Normal"/>
     <w:next w:val="BodyText"/>
-    <w:link w:val="Heading7Char"/>
     <w:uiPriority w:val="9"/>
-    <w:semiHidden/>
     <w:unhideWhenUsed/>
     <w:qFormat/>
-    <w:rsid w:val="00A10FD9"/>
     <w:pPr>
       <w:keepNext/>
       <w:keepLines/>
-      <w:spacing w:after="0" w:before="40"/>
+      <w:spacing w:after="0" w:before="200"/>
       <w:outlineLvl w:val="6"/>
     </w:pPr>
     <w:rPr>
-      <w:rFonts w:cstheme="majorBidi" w:eastAsiaTheme="majorEastAsia"/>
-      <w:color w:themeColor="text1" w:themeTint="A6" w:val="595959"/>
+      <w:rFonts w:asciiTheme="majorHAnsi" w:cstheme="majorBidi" w:eastAsiaTheme="majorEastAsia" w:hAnsiTheme="majorHAnsi"/>
+      <w:color w:themeColor="accent1" w:val="4F81BD"/>
+      <w:sz w:val="24"/>
+      <w:szCs w:val="24"/>
     </w:rPr>
   </w:style>
   <w:style w:styleId="Heading8" w:type="paragraph">
-    <w:name w:val="heading 8"/>
+    <w:name w:val="Heading 8"/>
     <w:basedOn w:val="Normal"/>
     <w:next w:val="BodyText"/>
-    <w:link w:val="Heading8Char"/>
     <w:uiPriority w:val="9"/>
-    <w:semiHidden/>
     <w:unhideWhenUsed/>
     <w:qFormat/>
-    <w:rsid w:val="00A10FD9"/>
     <w:pPr>
       <w:keepNext/>
       <w:keepLines/>
-      <w:spacing w:after="0"/>
+      <w:spacing w:after="0" w:before="200"/>
       <w:outlineLvl w:val="7"/>
     </w:pPr>
     <w:rPr>
-      <w:rFonts w:cstheme="majorBidi" w:eastAsiaTheme="majorEastAsia"/>
-      <w:i/>
-      <w:iCs/>
-      <w:color w:themeColor="text1" w:themeTint="D8" w:val="272727"/>
+      <w:rFonts w:asciiTheme="majorHAnsi" w:cstheme="majorBidi" w:eastAsiaTheme="majorEastAsia" w:hAnsiTheme="majorHAnsi"/>
+      <w:color w:themeColor="accent1" w:val="4F81BD"/>
+      <w:sz w:val="24"/>
+      <w:szCs w:val="24"/>
     </w:rPr>
   </w:style>
   <w:style w:styleId="Heading9" w:type="paragraph">
-    <w:name w:val="heading 9"/>
+    <w:name w:val="Heading 9"/>
     <w:basedOn w:val="Normal"/>
     <w:next w:val="BodyText"/>
-    <w:link w:val="Heading9Char"/>
     <w:uiPriority w:val="9"/>
-    <w:semiHidden/>
     <w:unhideWhenUsed/>
     <w:qFormat/>
-    <w:rsid w:val="00A10FD9"/>
     <w:pPr>
       <w:keepNext/>
       <w:keepLines/>
-      <w:spacing w:after="0"/>
+      <w:spacing w:after="0" w:before="200"/>
       <w:outlineLvl w:val="8"/>
     </w:pPr>
     <w:rPr>
-      <w:rFonts w:cstheme="majorBidi" w:eastAsiaTheme="majorEastAsia"/>
-      <w:color w:themeColor="text1" w:themeTint="D8" w:val="272727"/>
-    </w:rPr>
-  </w:style>
-  <w:style w:customStyle="1" w:styleId="Heading1Char" w:type="character">
-    <w:name w:val="Heading 1 Char"/>
-    <w:basedOn w:val="DefaultParagraphFont"/>
-    <w:link w:val="Heading1"/>
-    <w:uiPriority w:val="9"/>
-    <w:rsid w:val="00A10FD9"/>
-    <w:rPr>
       <w:rFonts w:asciiTheme="majorHAnsi" w:cstheme="majorBidi" w:eastAsiaTheme="majorEastAsia" w:hAnsiTheme="majorHAnsi"/>
-      <w:color w:themeColor="accent1" w:themeShade="BF" w:val="0F4761"/>
-      <w:sz w:val="40"/>
-      <w:szCs w:val="40"/>
-    </w:rPr>
-  </w:style>
-  <w:style w:customStyle="1" w:styleId="Heading2Char" w:type="character">
-    <w:name w:val="Heading 2 Char"/>
-    <w:basedOn w:val="DefaultParagraphFont"/>
-    <w:link w:val="Heading2"/>
-    <w:uiPriority w:val="9"/>
-    <w:semiHidden/>
-    <w:rsid w:val="00A10FD9"/>
-    <w:rPr>
-      <w:rFonts w:asciiTheme="majorHAnsi" w:cstheme="majorBidi" w:eastAsiaTheme="majorEastAsia" w:hAnsiTheme="majorHAnsi"/>
-      <w:color w:themeColor="accent1" w:themeShade="BF" w:val="0F4761"/>
-      <w:sz w:val="32"/>
-      <w:szCs w:val="32"/>
-    </w:rPr>
-  </w:style>
-  <w:style w:customStyle="1" w:styleId="Heading3Char" w:type="character">
-    <w:name w:val="Heading 3 Char"/>
-    <w:basedOn w:val="DefaultParagraphFont"/>
-    <w:link w:val="Heading3"/>
-    <w:uiPriority w:val="9"/>
-    <w:semiHidden/>
-    <w:rsid w:val="00A10FD9"/>
-    <w:rPr>
-      <w:rFonts w:cstheme="majorBidi" w:eastAsiaTheme="majorEastAsia"/>
-      <w:color w:themeColor="accent1" w:themeShade="BF" w:val="0F4761"/>
-      <w:sz w:val="28"/>
-      <w:szCs w:val="28"/>
-    </w:rPr>
-  </w:style>
-  <w:style w:customStyle="1" w:styleId="Heading4Char" w:type="character">
-    <w:name w:val="Heading 4 Char"/>
-    <w:basedOn w:val="DefaultParagraphFont"/>
-    <w:link w:val="Heading4"/>
-    <w:uiPriority w:val="9"/>
-    <w:semiHidden/>
-    <w:rsid w:val="00A10FD9"/>
-    <w:rPr>
-      <w:rFonts w:cstheme="majorBidi" w:eastAsiaTheme="majorEastAsia"/>
-      <w:i/>
-      <w:iCs/>
-      <w:color w:themeColor="accent1" w:themeShade="BF" w:val="0F4761"/>
-    </w:rPr>
-  </w:style>
-  <w:style w:customStyle="1" w:styleId="Heading5Char" w:type="character">
-    <w:name w:val="Heading 5 Char"/>
-    <w:basedOn w:val="DefaultParagraphFont"/>
-    <w:link w:val="Heading5"/>
-    <w:uiPriority w:val="9"/>
-    <w:semiHidden/>
-    <w:rsid w:val="00A10FD9"/>
-    <w:rPr>
-      <w:rFonts w:cstheme="majorBidi" w:eastAsiaTheme="majorEastAsia"/>
-      <w:color w:themeColor="accent1" w:themeShade="BF" w:val="0F4761"/>
-    </w:rPr>
-  </w:style>
-  <w:style w:customStyle="1" w:styleId="Heading6Char" w:type="character">
-    <w:name w:val="Heading 6 Char"/>
-    <w:basedOn w:val="DefaultParagraphFont"/>
-    <w:link w:val="Heading6"/>
-    <w:uiPriority w:val="9"/>
-    <w:semiHidden/>
-    <w:rsid w:val="00A10FD9"/>
-    <w:rPr>
-      <w:rFonts w:cstheme="majorBidi" w:eastAsiaTheme="majorEastAsia"/>
-      <w:i/>
-      <w:iCs/>
-      <w:color w:themeColor="text1" w:themeTint="A6" w:val="595959"/>
-    </w:rPr>
-  </w:style>
-  <w:style w:customStyle="1" w:styleId="Heading7Char" w:type="character">
-    <w:name w:val="Heading 7 Char"/>
-    <w:basedOn w:val="DefaultParagraphFont"/>
-    <w:link w:val="Heading7"/>
-    <w:uiPriority w:val="9"/>
-    <w:semiHidden/>
-    <w:rsid w:val="00A10FD9"/>
-    <w:rPr>
-      <w:rFonts w:cstheme="majorBidi" w:eastAsiaTheme="majorEastAsia"/>
-      <w:color w:themeColor="text1" w:themeTint="A6" w:val="595959"/>
-    </w:rPr>
-  </w:style>
-  <w:style w:customStyle="1" w:styleId="Heading8Char" w:type="character">
-    <w:name w:val="Heading 8 Char"/>
-    <w:basedOn w:val="DefaultParagraphFont"/>
-    <w:link w:val="Heading8"/>
-    <w:uiPriority w:val="9"/>
-    <w:semiHidden/>
-    <w:rsid w:val="00A10FD9"/>
-    <w:rPr>
-      <w:rFonts w:cstheme="majorBidi" w:eastAsiaTheme="majorEastAsia"/>
-      <w:i/>
-      <w:iCs/>
-      <w:color w:themeColor="text1" w:themeTint="D8" w:val="272727"/>
-    </w:rPr>
-  </w:style>
-  <w:style w:customStyle="1" w:styleId="Heading9Char" w:type="character">
-    <w:name w:val="Heading 9 Char"/>
-    <w:basedOn w:val="DefaultParagraphFont"/>
-    <w:link w:val="Heading9"/>
-    <w:uiPriority w:val="9"/>
-    <w:semiHidden/>
-    <w:rsid w:val="00A10FD9"/>
-    <w:rPr>
-      <w:rFonts w:cstheme="majorBidi" w:eastAsiaTheme="majorEastAsia"/>
-      <w:color w:themeColor="text1" w:themeTint="D8" w:val="272727"/>
+      <w:color w:themeColor="accent1" w:val="4F81BD"/>
+      <w:sz w:val="24"/>
+      <w:szCs w:val="24"/>
     </w:rPr>
   </w:style>
   <w:style w:styleId="BlockText" w:type="paragraph">
@@ -1719,18 +1773,6 @@
     <w:uiPriority w:val="9"/>
     <w:unhideWhenUsed/>
     <w:qFormat/>
-  </w:style>
-  <w:style w:styleId="FootnoteBlockText" w:type="paragraph">
-    <w:name w:val="Footnote Block Text"/>
-    <w:basedOn w:val="FootnoteText"/>
-    <w:next w:val="FootnoteText"/>
-    <w:uiPriority w:val="9"/>
-    <w:unhideWhenUsed/>
-    <w:qFormat/>
-    <w:pPr>
-      <w:spacing w:after="100" w:before="100"/>
-      <w:ind w:firstLine="0" w:left="480" w:right="480"/>
-    </w:pPr>
   </w:style>
   <w:style w:default="1" w:styleId="DefaultParagraphFont" w:type="character">
     <w:name w:val="Default Paragraph Font"/>
@@ -1761,10 +1803,10 @@
         <w:jc w:val="left"/>
       </w:trPr>
       <w:tcPr>
+        <w:vAlign w:val="bottom"/>
         <w:tcBorders>
           <w:bottom w:val="single"/>
         </w:tcBorders>
-        <w:vAlign w:val="bottom"/>
       </w:tcPr>
     </w:tblStylePr>
   </w:style>
@@ -1880,9 +1922,9 @@
     <w:name w:val="KeywordTok"/>
     <w:basedOn w:val="VerbatimChar"/>
     <w:rPr>
+      <w:color w:val="204a87"/>
+      <w:shd w:val="clear" w:fill="f8f8f8"/>
       <w:b/>
-      <w:color w:val="204a87"/>
-      <w:shd w:val="clear" w:fill="f8f8f8"/>
     </w:rPr>
   </w:style>
   <w:style w:type="character" w:customStyle="1" w:styleId="DataTypeTok">
@@ -1937,9 +1979,9 @@
     <w:name w:val="SpecialCharTok"/>
     <w:basedOn w:val="VerbatimChar"/>
     <w:rPr>
+      <w:color w:val="ce5c00"/>
+      <w:shd w:val="clear" w:fill="f8f8f8"/>
       <w:b/>
-      <w:color w:val="ce5c00"/>
-      <w:shd w:val="clear" w:fill="f8f8f8"/>
     </w:rPr>
   </w:style>
   <w:style w:type="character" w:customStyle="1" w:styleId="StringTok">
@@ -1977,39 +2019,39 @@
     <w:name w:val="CommentTok"/>
     <w:basedOn w:val="VerbatimChar"/>
     <w:rPr>
+      <w:color w:val="8f5902"/>
+      <w:shd w:val="clear" w:fill="f8f8f8"/>
       <w:i/>
-      <w:color w:val="8f5902"/>
-      <w:shd w:val="clear" w:fill="f8f8f8"/>
     </w:rPr>
   </w:style>
   <w:style w:type="character" w:customStyle="1" w:styleId="DocumentationTok">
     <w:name w:val="DocumentationTok"/>
     <w:basedOn w:val="VerbatimChar"/>
     <w:rPr>
+      <w:color w:val="8f5902"/>
+      <w:shd w:val="clear" w:fill="f8f8f8"/>
       <w:b/>
       <w:i/>
-      <w:color w:val="8f5902"/>
-      <w:shd w:val="clear" w:fill="f8f8f8"/>
     </w:rPr>
   </w:style>
   <w:style w:type="character" w:customStyle="1" w:styleId="AnnotationTok">
     <w:name w:val="AnnotationTok"/>
     <w:basedOn w:val="VerbatimChar"/>
     <w:rPr>
+      <w:color w:val="8f5902"/>
+      <w:shd w:val="clear" w:fill="f8f8f8"/>
       <w:b/>
       <w:i/>
-      <w:color w:val="8f5902"/>
-      <w:shd w:val="clear" w:fill="f8f8f8"/>
     </w:rPr>
   </w:style>
   <w:style w:type="character" w:customStyle="1" w:styleId="CommentVarTok">
     <w:name w:val="CommentVarTok"/>
     <w:basedOn w:val="VerbatimChar"/>
     <w:rPr>
+      <w:color w:val="8f5902"/>
+      <w:shd w:val="clear" w:fill="f8f8f8"/>
       <w:b/>
       <w:i/>
-      <w:color w:val="8f5902"/>
-      <w:shd w:val="clear" w:fill="f8f8f8"/>
     </w:rPr>
   </w:style>
   <w:style w:type="character" w:customStyle="1" w:styleId="OtherTok">
@@ -2024,9 +2066,9 @@
     <w:name w:val="FunctionTok"/>
     <w:basedOn w:val="VerbatimChar"/>
     <w:rPr>
+      <w:color w:val="204a87"/>
+      <w:shd w:val="clear" w:fill="f8f8f8"/>
       <w:b/>
-      <w:color w:val="204a87"/>
-      <w:shd w:val="clear" w:fill="f8f8f8"/>
     </w:rPr>
   </w:style>
   <w:style w:type="character" w:customStyle="1" w:styleId="VariableTok">
@@ -2041,18 +2083,18 @@
     <w:name w:val="ControlFlowTok"/>
     <w:basedOn w:val="VerbatimChar"/>
     <w:rPr>
+      <w:color w:val="204a87"/>
+      <w:shd w:val="clear" w:fill="f8f8f8"/>
       <w:b/>
-      <w:color w:val="204a87"/>
-      <w:shd w:val="clear" w:fill="f8f8f8"/>
     </w:rPr>
   </w:style>
   <w:style w:type="character" w:customStyle="1" w:styleId="OperatorTok">
     <w:name w:val="OperatorTok"/>
     <w:basedOn w:val="VerbatimChar"/>
     <w:rPr>
+      <w:color w:val="ce5c00"/>
+      <w:shd w:val="clear" w:fill="f8f8f8"/>
       <w:b/>
-      <w:color w:val="ce5c00"/>
-      <w:shd w:val="clear" w:fill="f8f8f8"/>
     </w:rPr>
   </w:style>
   <w:style w:type="character" w:customStyle="1" w:styleId="BuiltInTok">
@@ -2073,9 +2115,9 @@
     <w:name w:val="PreprocessorTok"/>
     <w:basedOn w:val="VerbatimChar"/>
     <w:rPr>
+      <w:color w:val="8f5902"/>
+      <w:shd w:val="clear" w:fill="f8f8f8"/>
       <w:i/>
-      <w:color w:val="8f5902"/>
-      <w:shd w:val="clear" w:fill="f8f8f8"/>
     </w:rPr>
   </w:style>
   <w:style w:type="character" w:customStyle="1" w:styleId="AttributeTok">
@@ -2097,20 +2139,20 @@
     <w:name w:val="InformationTok"/>
     <w:basedOn w:val="VerbatimChar"/>
     <w:rPr>
+      <w:color w:val="8f5902"/>
+      <w:shd w:val="clear" w:fill="f8f8f8"/>
       <w:b/>
       <w:i/>
-      <w:color w:val="8f5902"/>
-      <w:shd w:val="clear" w:fill="f8f8f8"/>
     </w:rPr>
   </w:style>
   <w:style w:type="character" w:customStyle="1" w:styleId="WarningTok">
     <w:name w:val="WarningTok"/>
     <w:basedOn w:val="VerbatimChar"/>
     <w:rPr>
+      <w:color w:val="8f5902"/>
+      <w:shd w:val="clear" w:fill="f8f8f8"/>
       <w:b/>
       <w:i/>
-      <w:color w:val="8f5902"/>
-      <w:shd w:val="clear" w:fill="f8f8f8"/>
     </w:rPr>
   </w:style>
   <w:style w:type="character" w:customStyle="1" w:styleId="AlertTok">
@@ -2125,9 +2167,9 @@
     <w:name w:val="ErrorTok"/>
     <w:basedOn w:val="VerbatimChar"/>
     <w:rPr>
+      <w:color w:val="a40000"/>
+      <w:shd w:val="clear" w:fill="f8f8f8"/>
       <w:b/>
-      <w:color w:val="a40000"/>
-      <w:shd w:val="clear" w:fill="f8f8f8"/>
     </w:rPr>
   </w:style>
   <w:style w:type="character" w:customStyle="1" w:styleId="NormalTok">
@@ -2151,44 +2193,44 @@
         <a:sysClr val="window" lastClr="FFFFFF"/>
       </a:lt1>
       <a:dk2>
-        <a:srgbClr val="0E2841"/>
+        <a:srgbClr val="1F497D"/>
       </a:dk2>
       <a:lt2>
-        <a:srgbClr val="E8E8E8"/>
+        <a:srgbClr val="EEECE1"/>
       </a:lt2>
       <a:accent1>
-        <a:srgbClr val="156082"/>
+        <a:srgbClr val="4F81BD"/>
       </a:accent1>
       <a:accent2>
-        <a:srgbClr val="E97132"/>
+        <a:srgbClr val="C0504D"/>
       </a:accent2>
       <a:accent3>
-        <a:srgbClr val="196B24"/>
+        <a:srgbClr val="9BBB59"/>
       </a:accent3>
       <a:accent4>
-        <a:srgbClr val="0F9ED5"/>
+        <a:srgbClr val="8064A2"/>
       </a:accent4>
       <a:accent5>
-        <a:srgbClr val="A02B93"/>
+        <a:srgbClr val="4BACC6"/>
       </a:accent5>
       <a:accent6>
-        <a:srgbClr val="4EA72E"/>
+        <a:srgbClr val="F79646"/>
       </a:accent6>
       <a:hlink>
-        <a:srgbClr val="467886"/>
+        <a:srgbClr val="0000FF"/>
       </a:hlink>
       <a:folHlink>
-        <a:srgbClr val="96607D"/>
+        <a:srgbClr val="800080"/>
       </a:folHlink>
     </a:clrScheme>
     <a:fontScheme name="Office">
       <a:majorFont>
-        <a:latin typeface="Aptos Display" panose="02110004020202020204"/>
+        <a:latin typeface="Calibri"/>
         <a:ea typeface=""/>
         <a:cs typeface=""/>
-        <a:font script="Jpan" typeface="游ゴシック Light"/>
+        <a:font script="Jpan" typeface="ＭＳ ゴシック"/>
         <a:font script="Hang" typeface="맑은 고딕"/>
-        <a:font script="Hans" typeface="等线 Light"/>
+        <a:font script="Hans" typeface="宋体"/>
         <a:font script="Hant" typeface="新細明體"/>
         <a:font script="Arab" typeface="Times New Roman"/>
         <a:font script="Hebr" typeface="Times New Roman"/>
@@ -2215,32 +2257,14 @@
         <a:font script="Mong" typeface="Mongolian Baiti"/>
         <a:font script="Viet" typeface="Times New Roman"/>
         <a:font script="Uigh" typeface="Microsoft Uighur"/>
-        <a:font script="Geor" typeface="Sylfaen"/>
-        <a:font script="Armn" typeface="Arial"/>
-        <a:font script="Bugi" typeface="Leelawadee UI"/>
-        <a:font script="Bopo" typeface="Microsoft JhengHei"/>
-        <a:font script="Java" typeface="Javanese Text"/>
-        <a:font script="Lisu" typeface="Segoe UI"/>
-        <a:font script="Mymr" typeface="Myanmar Text"/>
-        <a:font script="Nkoo" typeface="Ebrima"/>
-        <a:font script="Olck" typeface="Nirmala UI"/>
-        <a:font script="Osma" typeface="Ebrima"/>
-        <a:font script="Phag" typeface="Phagspa"/>
-        <a:font script="Syrn" typeface="Estrangelo Edessa"/>
-        <a:font script="Syrj" typeface="Estrangelo Edessa"/>
-        <a:font script="Syre" typeface="Estrangelo Edessa"/>
-        <a:font script="Sora" typeface="Nirmala UI"/>
-        <a:font script="Tale" typeface="Microsoft Tai Le"/>
-        <a:font script="Talu" typeface="Microsoft New Tai Lue"/>
-        <a:font script="Tfng" typeface="Ebrima"/>
       </a:majorFont>
       <a:minorFont>
-        <a:latin typeface="Aptos" panose="02110004020202020204"/>
+        <a:latin typeface="Cambria"/>
         <a:ea typeface=""/>
         <a:cs typeface=""/>
-        <a:font script="Jpan" typeface="游明朝"/>
+        <a:font script="Jpan" typeface="ＭＳ 明朝"/>
         <a:font script="Hang" typeface="맑은 고딕"/>
-        <a:font script="Hans" typeface="等线"/>
+        <a:font script="Hans" typeface="宋体"/>
         <a:font script="Hant" typeface="新細明體"/>
         <a:font script="Arab" typeface="Arial"/>
         <a:font script="Hebr" typeface="Arial"/>
@@ -2267,24 +2291,6 @@
         <a:font script="Mong" typeface="Mongolian Baiti"/>
         <a:font script="Viet" typeface="Arial"/>
         <a:font script="Uigh" typeface="Microsoft Uighur"/>
-        <a:font script="Geor" typeface="Sylfaen"/>
-        <a:font script="Armn" typeface="Arial"/>
-        <a:font script="Bugi" typeface="Leelawadee UI"/>
-        <a:font script="Bopo" typeface="Microsoft JhengHei"/>
-        <a:font script="Java" typeface="Javanese Text"/>
-        <a:font script="Lisu" typeface="Segoe UI"/>
-        <a:font script="Mymr" typeface="Myanmar Text"/>
-        <a:font script="Nkoo" typeface="Ebrima"/>
-        <a:font script="Olck" typeface="Nirmala UI"/>
-        <a:font script="Osma" typeface="Ebrima"/>
-        <a:font script="Phag" typeface="Phagspa"/>
-        <a:font script="Syrn" typeface="Estrangelo Edessa"/>
-        <a:font script="Syrj" typeface="Estrangelo Edessa"/>
-        <a:font script="Syre" typeface="Estrangelo Edessa"/>
-        <a:font script="Sora" typeface="Nirmala UI"/>
-        <a:font script="Tale" typeface="Microsoft Tai Le"/>
-        <a:font script="Talu" typeface="Microsoft New Tai Lue"/>
-        <a:font script="Tfng" typeface="Ebrima"/>
       </a:minorFont>
     </a:fontScheme>
     <a:fmtScheme name="Office">
@@ -2296,141 +2302,200 @@
           <a:gsLst>
             <a:gs pos="0">
               <a:schemeClr val="phClr">
-                <a:lumMod val="110000"/>
-                <a:satMod val="105000"/>
-                <a:tint val="67000"/>
+                <a:tint val="50000"/>
+                <a:satMod val="300000"/>
               </a:schemeClr>
             </a:gs>
-            <a:gs pos="50000">
+            <a:gs pos="35000">
               <a:schemeClr val="phClr">
-                <a:lumMod val="105000"/>
-                <a:satMod val="103000"/>
-                <a:tint val="73000"/>
+                <a:tint val="37000"/>
+                <a:satMod val="300000"/>
               </a:schemeClr>
             </a:gs>
             <a:gs pos="100000">
               <a:schemeClr val="phClr">
-                <a:lumMod val="105000"/>
-                <a:satMod val="109000"/>
-                <a:tint val="81000"/>
+                <a:tint val="15000"/>
+                <a:satMod val="350000"/>
               </a:schemeClr>
             </a:gs>
           </a:gsLst>
-          <a:lin ang="5400000" scaled="0"/>
+          <a:lin ang="16200000" scaled="1"/>
         </a:gradFill>
         <a:gradFill rotWithShape="1">
           <a:gsLst>
             <a:gs pos="0">
               <a:schemeClr val="phClr">
-                <a:satMod val="103000"/>
-                <a:lumMod val="102000"/>
-                <a:tint val="94000"/>
-              </a:schemeClr>
-            </a:gs>
-            <a:gs pos="50000">
-              <a:schemeClr val="phClr">
-                <a:satMod val="110000"/>
-                <a:lumMod val="100000"/>
+                <a:tint val="100000"/>
                 <a:shade val="100000"/>
+                <a:satMod val="130000"/>
               </a:schemeClr>
             </a:gs>
             <a:gs pos="100000">
               <a:schemeClr val="phClr">
-                <a:lumMod val="99000"/>
-                <a:satMod val="120000"/>
-                <a:shade val="78000"/>
+                <a:tint val="50000"/>
+                <a:shade val="100000"/>
+                <a:satMod val="350000"/>
               </a:schemeClr>
             </a:gs>
           </a:gsLst>
-          <a:lin ang="5400000" scaled="0"/>
+          <a:lin ang="16200000" scaled="0"/>
         </a:gradFill>
       </a:fillStyleLst>
       <a:lnStyleLst>
-        <a:ln w="6350" cap="flat" cmpd="sng" algn="ctr">
+        <a:ln w="9525" cap="flat" cmpd="sng" algn="ctr">
+          <a:solidFill>
+            <a:schemeClr val="phClr">
+              <a:shade val="95000"/>
+              <a:satMod val="105000"/>
+            </a:schemeClr>
+          </a:solidFill>
+          <a:prstDash val="solid"/>
+        </a:ln>
+        <a:ln w="25400" cap="flat" cmpd="sng" algn="ctr">
           <a:solidFill>
             <a:schemeClr val="phClr"/>
           </a:solidFill>
           <a:prstDash val="solid"/>
-          <a:miter lim="800000"/>
         </a:ln>
-        <a:ln w="12700" cap="flat" cmpd="sng" algn="ctr">
+        <a:ln w="38100" cap="flat" cmpd="sng" algn="ctr">
           <a:solidFill>
             <a:schemeClr val="phClr"/>
           </a:solidFill>
           <a:prstDash val="solid"/>
-          <a:miter lim="800000"/>
-        </a:ln>
-        <a:ln w="19050" cap="flat" cmpd="sng" algn="ctr">
-          <a:solidFill>
-            <a:schemeClr val="phClr"/>
-          </a:solidFill>
-          <a:prstDash val="solid"/>
-          <a:miter lim="800000"/>
         </a:ln>
       </a:lnStyleLst>
       <a:effectStyleLst>
         <a:effectStyle>
-          <a:effectLst/>
-        </a:effectStyle>
-        <a:effectStyle>
-          <a:effectLst/>
+          <a:effectLst>
+            <a:outerShdw blurRad="40000" dist="20000" dir="5400000" rotWithShape="0">
+              <a:srgbClr val="000000">
+                <a:alpha val="38000"/>
+              </a:srgbClr>
+            </a:outerShdw>
+          </a:effectLst>
         </a:effectStyle>
         <a:effectStyle>
           <a:effectLst>
-            <a:outerShdw blurRad="57150" dist="19050" dir="5400000" algn="ctr" rotWithShape="0">
+            <a:outerShdw blurRad="40000" dist="23000" dir="5400000" rotWithShape="0">
               <a:srgbClr val="000000">
-                <a:alpha val="63000"/>
+                <a:alpha val="35000"/>
               </a:srgbClr>
             </a:outerShdw>
           </a:effectLst>
+        </a:effectStyle>
+        <a:effectStyle>
+          <a:effectLst>
+            <a:outerShdw blurRad="40000" dist="23000" dir="5400000" rotWithShape="0">
+              <a:srgbClr val="000000">
+                <a:alpha val="35000"/>
+              </a:srgbClr>
+            </a:outerShdw>
+          </a:effectLst>
+          <a:scene3d>
+            <a:camera prst="orthographicFront">
+              <a:rot lat="0" lon="0" rev="0"/>
+            </a:camera>
+            <a:lightRig rig="threePt" dir="t">
+              <a:rot lat="0" lon="0" rev="1200000"/>
+            </a:lightRig>
+          </a:scene3d>
+          <a:sp3d>
+            <a:bevelT w="63500" h="25400"/>
+          </a:sp3d>
         </a:effectStyle>
       </a:effectStyleLst>
       <a:bgFillStyleLst>
         <a:solidFill>
           <a:schemeClr val="phClr"/>
         </a:solidFill>
-        <a:solidFill>
-          <a:schemeClr val="phClr">
-            <a:tint val="95000"/>
-            <a:satMod val="170000"/>
-          </a:schemeClr>
-        </a:solidFill>
         <a:gradFill rotWithShape="1">
           <a:gsLst>
             <a:gs pos="0">
               <a:schemeClr val="phClr">
-                <a:tint val="93000"/>
-                <a:satMod val="150000"/>
-                <a:shade val="98000"/>
-                <a:lumMod val="102000"/>
+                <a:tint val="40000"/>
+                <a:satMod val="350000"/>
               </a:schemeClr>
             </a:gs>
-            <a:gs pos="50000">
+            <a:gs pos="40000">
               <a:schemeClr val="phClr">
-                <a:tint val="98000"/>
-                <a:satMod val="130000"/>
-                <a:shade val="90000"/>
-                <a:lumMod val="103000"/>
+                <a:tint val="45000"/>
+                <a:shade val="99000"/>
+                <a:satMod val="350000"/>
               </a:schemeClr>
             </a:gs>
             <a:gs pos="100000">
               <a:schemeClr val="phClr">
-                <a:shade val="63000"/>
-                <a:satMod val="120000"/>
+                <a:shade val="20000"/>
+                <a:satMod val="255000"/>
               </a:schemeClr>
             </a:gs>
           </a:gsLst>
-          <a:lin ang="5400000" scaled="0"/>
+          <a:path path="circle">
+            <a:fillToRect l="50000" t="-80000" r="50000" b="180000"/>
+          </a:path>
+        </a:gradFill>
+        <a:gradFill rotWithShape="1">
+          <a:gsLst>
+            <a:gs pos="0">
+              <a:schemeClr val="phClr">
+                <a:tint val="80000"/>
+                <a:satMod val="300000"/>
+              </a:schemeClr>
+            </a:gs>
+            <a:gs pos="100000">
+              <a:schemeClr val="phClr">
+                <a:shade val="30000"/>
+                <a:satMod val="200000"/>
+              </a:schemeClr>
+            </a:gs>
+          </a:gsLst>
+          <a:path path="circle">
+            <a:fillToRect l="50000" t="50000" r="50000" b="50000"/>
+          </a:path>
         </a:gradFill>
       </a:bgFillStyleLst>
     </a:fmtScheme>
   </a:themeElements>
-  <a:objectDefaults/>
+  <a:objectDefaults>
+    <a:spDef>
+      <a:spPr/>
+      <a:bodyPr/>
+      <a:lstStyle/>
+      <a:style>
+        <a:lnRef idx="1">
+          <a:schemeClr val="accent1"/>
+        </a:lnRef>
+        <a:fillRef idx="3">
+          <a:schemeClr val="accent1"/>
+        </a:fillRef>
+        <a:effectRef idx="2">
+          <a:schemeClr val="accent1"/>
+        </a:effectRef>
+        <a:fontRef idx="minor">
+          <a:schemeClr val="lt1"/>
+        </a:fontRef>
+      </a:style>
+    </a:spDef>
+    <a:lnDef>
+      <a:spPr/>
+      <a:bodyPr/>
+      <a:lstStyle/>
+      <a:style>
+        <a:lnRef idx="2">
+          <a:schemeClr val="accent1"/>
+        </a:lnRef>
+        <a:fillRef idx="0">
+          <a:schemeClr val="accent1"/>
+        </a:fillRef>
+        <a:effectRef idx="1">
+          <a:schemeClr val="accent1"/>
+        </a:effectRef>
+        <a:fontRef idx="minor">
+          <a:schemeClr val="tx1"/>
+        </a:fontRef>
+      </a:style>
+    </a:lnDef>
+  </a:objectDefaults>
   <a:extraClrSchemeLst/>
-  <a:extLst>
-    <a:ext uri="{05A4C25C-085E-4340-85A3-A5531E510DB2}">
-      <thm15:themeFamily xmlns:thm15="http://schemas.microsoft.com/office/thememl/2012/main" name="Office Theme" id="{2E142A2C-CD16-42D6-873A-C26D2A0506FA}" vid="{1BDDFF52-6CD6-40A5-AB3C-68EB2F1E4D0A}"/>
-    </a:ext>
-  </a:extLst>
 </a:theme>
 </file>
--- a/Knitted_Markdowns/Notonecta_undulata.docx
+++ b/Knitted_Markdowns/Notonecta_undulata.docx
@@ -60,242 +60,6 @@
         <w:t xml:space="preserve">here</w:t>
       </w:r>
     </w:p>
-    <w:p>
-      <w:pPr>
-        <w:pStyle w:val="SourceCode"/>
-      </w:pPr>
-      <w:r>
-        <w:rPr>
-          <w:rStyle w:val="VerbatimChar"/>
-        </w:rPr>
-        <w:t xml:space="preserve">## ── Attaching core tidyverse packages ──────────────────────────────────────────────────────────────────────────────────────────── tidyverse 2.0.0 ──</w:t>
-      </w:r>
-      <w:r>
-        <w:br/>
-      </w:r>
-      <w:r>
-        <w:rPr>
-          <w:rStyle w:val="VerbatimChar"/>
-        </w:rPr>
-        <w:t xml:space="preserve">## ✔ dplyr     1.1.4     ✔ readr     2.1.5</w:t>
-      </w:r>
-      <w:r>
-        <w:br/>
-      </w:r>
-      <w:r>
-        <w:rPr>
-          <w:rStyle w:val="VerbatimChar"/>
-        </w:rPr>
-        <w:t xml:space="preserve">## ✔ forcats   1.0.0     ✔ stringr   1.5.1</w:t>
-      </w:r>
-      <w:r>
-        <w:br/>
-      </w:r>
-      <w:r>
-        <w:rPr>
-          <w:rStyle w:val="VerbatimChar"/>
-        </w:rPr>
-        <w:t xml:space="preserve">## ✔ ggplot2   3.5.1     ✔ tibble    3.2.1</w:t>
-      </w:r>
-      <w:r>
-        <w:br/>
-      </w:r>
-      <w:r>
-        <w:rPr>
-          <w:rStyle w:val="VerbatimChar"/>
-        </w:rPr>
-        <w:t xml:space="preserve">## ✔ lubridate 1.9.4     ✔ tidyr     1.3.1</w:t>
-      </w:r>
-      <w:r>
-        <w:br/>
-      </w:r>
-      <w:r>
-        <w:rPr>
-          <w:rStyle w:val="VerbatimChar"/>
-        </w:rPr>
-        <w:t xml:space="preserve">## ✔ purrr     1.0.2     </w:t>
-      </w:r>
-      <w:r>
-        <w:br/>
-      </w:r>
-      <w:r>
-        <w:rPr>
-          <w:rStyle w:val="VerbatimChar"/>
-        </w:rPr>
-        <w:t xml:space="preserve">## ── Conflicts ────────────────────────────────────────────────────────────────────────────────────────────────────────────── tidyverse_conflicts() ──</w:t>
-      </w:r>
-      <w:r>
-        <w:br/>
-      </w:r>
-      <w:r>
-        <w:rPr>
-          <w:rStyle w:val="VerbatimChar"/>
-        </w:rPr>
-        <w:t xml:space="preserve">## ✖ dplyr::filter() masks stats::filter()</w:t>
-      </w:r>
-      <w:r>
-        <w:br/>
-      </w:r>
-      <w:r>
-        <w:rPr>
-          <w:rStyle w:val="VerbatimChar"/>
-        </w:rPr>
-        <w:t xml:space="preserve">## ✖ dplyr::lag()    masks stats::lag()</w:t>
-      </w:r>
-      <w:r>
-        <w:br/>
-      </w:r>
-      <w:r>
-        <w:rPr>
-          <w:rStyle w:val="VerbatimChar"/>
-        </w:rPr>
-        <w:t xml:space="preserve">## ℹ Use the conflicted package (&lt;http://conflicted.r-lib.org/&gt;) to force all conflicts to become errors</w:t>
-      </w:r>
-      <w:r>
-        <w:br/>
-      </w:r>
-      <w:r>
-        <w:rPr>
-          <w:rStyle w:val="VerbatimChar"/>
-        </w:rPr>
-        <w:t xml:space="preserve">## Loading required package: Matrix</w:t>
-      </w:r>
-      <w:r>
-        <w:br/>
-      </w:r>
-      <w:r>
-        <w:rPr>
-          <w:rStyle w:val="VerbatimChar"/>
-        </w:rPr>
-        <w:t xml:space="preserve">## </w:t>
-      </w:r>
-      <w:r>
-        <w:br/>
-      </w:r>
-      <w:r>
-        <w:rPr>
-          <w:rStyle w:val="VerbatimChar"/>
-        </w:rPr>
-        <w:t xml:space="preserve">## </w:t>
-      </w:r>
-      <w:r>
-        <w:br/>
-      </w:r>
-      <w:r>
-        <w:rPr>
-          <w:rStyle w:val="VerbatimChar"/>
-        </w:rPr>
-        <w:t xml:space="preserve">## Attaching package: 'Matrix'</w:t>
-      </w:r>
-      <w:r>
-        <w:br/>
-      </w:r>
-      <w:r>
-        <w:rPr>
-          <w:rStyle w:val="VerbatimChar"/>
-        </w:rPr>
-        <w:t xml:space="preserve">## </w:t>
-      </w:r>
-      <w:r>
-        <w:br/>
-      </w:r>
-      <w:r>
-        <w:rPr>
-          <w:rStyle w:val="VerbatimChar"/>
-        </w:rPr>
-        <w:t xml:space="preserve">## </w:t>
-      </w:r>
-      <w:r>
-        <w:br/>
-      </w:r>
-      <w:r>
-        <w:rPr>
-          <w:rStyle w:val="VerbatimChar"/>
-        </w:rPr>
-        <w:t xml:space="preserve">## The following objects are masked from 'package:tidyr':</w:t>
-      </w:r>
-      <w:r>
-        <w:br/>
-      </w:r>
-      <w:r>
-        <w:rPr>
-          <w:rStyle w:val="VerbatimChar"/>
-        </w:rPr>
-        <w:t xml:space="preserve">## </w:t>
-      </w:r>
-      <w:r>
-        <w:br/>
-      </w:r>
-      <w:r>
-        <w:rPr>
-          <w:rStyle w:val="VerbatimChar"/>
-        </w:rPr>
-        <w:t xml:space="preserve">##     expand, pack, unpack</w:t>
-      </w:r>
-      <w:r>
-        <w:br/>
-      </w:r>
-      <w:r>
-        <w:rPr>
-          <w:rStyle w:val="VerbatimChar"/>
-        </w:rPr>
-        <w:t xml:space="preserve">## </w:t>
-      </w:r>
-      <w:r>
-        <w:br/>
-      </w:r>
-      <w:r>
-        <w:rPr>
-          <w:rStyle w:val="VerbatimChar"/>
-        </w:rPr>
-        <w:t xml:space="preserve">## </w:t>
-      </w:r>
-      <w:r>
-        <w:br/>
-      </w:r>
-      <w:r>
-        <w:rPr>
-          <w:rStyle w:val="VerbatimChar"/>
-        </w:rPr>
-        <w:t xml:space="preserve">## Welcome to emmeans.</w:t>
-      </w:r>
-      <w:r>
-        <w:br/>
-      </w:r>
-      <w:r>
-        <w:rPr>
-          <w:rStyle w:val="VerbatimChar"/>
-        </w:rPr>
-        <w:t xml:space="preserve">## Caution: You lose important information if you filter this package's results.</w:t>
-      </w:r>
-      <w:r>
-        <w:br/>
-      </w:r>
-      <w:r>
-        <w:rPr>
-          <w:rStyle w:val="VerbatimChar"/>
-        </w:rPr>
-        <w:t xml:space="preserve">## See '? untidy'</w:t>
-      </w:r>
-      <w:r>
-        <w:br/>
-      </w:r>
-      <w:r>
-        <w:rPr>
-          <w:rStyle w:val="VerbatimChar"/>
-        </w:rPr>
-        <w:t xml:space="preserve">## </w:t>
-      </w:r>
-      <w:r>
-        <w:br/>
-      </w:r>
-      <w:r>
-        <w:rPr>
-          <w:rStyle w:val="VerbatimChar"/>
-        </w:rPr>
-        <w:t xml:space="preserve">## This is DHARMa 0.4.6. For overview type '?DHARMa'. For recent changes, type news(package = 'DHARMa')</w:t>
-      </w:r>
-    </w:p>
     <w:bookmarkStart w:id="50" w:name="X6bc6061fd63da8ab1e7f3c9bd3209e8cf46dd5f"/>
     <w:p>
       <w:pPr>
@@ -426,34 +190,7 @@
         <w:pStyle w:val="FirstParagraph"/>
       </w:pPr>
       <w:r>
-        <w:t xml:space="preserve">State the temperatures used for T</w:t>
-      </w:r>
-      <w:r>
-        <w:rPr>
-          <w:vertAlign w:val="subscript"/>
-        </w:rPr>
-        <w:t xml:space="preserve">opt</w:t>
-      </w:r>
-      <w:r>
-        <w:t xml:space="preserve">, T</w:t>
-      </w:r>
-      <w:r>
-        <w:rPr>
-          <w:vertAlign w:val="subscript"/>
-        </w:rPr>
-        <w:t xml:space="preserve">hot</w:t>
-      </w:r>
-      <w:r>
-        <w:t xml:space="preserve">, T</w:t>
-      </w:r>
-      <w:r>
-        <w:rPr>
-          <w:vertAlign w:val="subscript"/>
-        </w:rPr>
-        <w:t xml:space="preserve">cold</w:t>
-      </w:r>
-      <w:r>
-        <w:t xml:space="preserve">, and explain how they were chosen.</w:t>
+        <w:t xml:space="preserve">State the temperatures used for Topt, Thot, Tcold, and explain how they were chosen.</w:t>
       </w:r>
     </w:p>
     <w:p>
@@ -461,7 +198,7 @@
         <w:pStyle w:val="BodyText"/>
       </w:pPr>
       <w:r>
-        <w:t xml:space="preserve">State whether there was daily variation in temperature, and if so, describe (e.g., mean and standard deviation temperature for each treatment).</w:t>
+        <w:t xml:space="preserve">State whether there was daily variation in temperature, and if so, describe (e.g., mean and standard deviation of temperature for each treatment).</w:t>
       </w:r>
     </w:p>
     <w:bookmarkEnd w:id="21"/>
@@ -520,7 +257,7 @@
         <w:t xml:space="preserve">- Indicate if experimental blocks were used and the blocking design (number of blocks, how many replicates of each treatment per block, time/space between blocks)</w:t>
       </w:r>
       <w:r>
-        <w:br/>
+        <w:t xml:space="preserve"> </w:t>
       </w:r>
       <w:r>
         <w:t xml:space="preserve">- Type and amount of food provided during experiment</w:t>
@@ -637,7 +374,7 @@
         <w:br/>
       </w:r>
       <w:r>
-        <w:t xml:space="preserve">- Controlled variables: food (ad lib), water (ad lib if applicable), sex ratio</w:t>
+        <w:t xml:space="preserve">- Controlled variables: food (ad lib?), water (ad lib? if applicable), sex ratio</w:t>
       </w:r>
       <w:r>
         <w:br/>
@@ -649,10 +386,10 @@
         <w:br/>
       </w:r>
       <w:r>
-        <w:t xml:space="preserve">- Whether individuals used in phase 2 were the same as used in phase 1 (note that the same individuals do NOT have to be used for phase 1 and phase 2)</w:t>
-      </w:r>
-      <w:r>
-        <w:br/>
+        <w:t xml:space="preserve">- Whether individuals used in phase 2 were the same as used in phase 1</w:t>
+      </w:r>
+      <w:r>
+        <w:t xml:space="preserve"> </w:t>
       </w:r>
       <w:r>
         <w:t xml:space="preserve">- Provide details on data collection including:</w:t>
@@ -1089,25 +826,43 @@
         <w:rPr>
           <w:rStyle w:val="VerbatimChar"/>
         </w:rPr>
-        <w:t xml:space="preserve">##                npar    AIC     LRT Pr(Chi)</w:t>
-      </w:r>
-      <w:r>
-        <w:br/>
-      </w:r>
-      <w:r>
-        <w:rPr>
-          <w:rStyle w:val="VerbatimChar"/>
-        </w:rPr>
-        <w:t xml:space="preserve">## &lt;none&gt;              285.50                </w:t>
-      </w:r>
-      <w:r>
-        <w:br/>
-      </w:r>
-      <w:r>
-        <w:rPr>
-          <w:rStyle w:val="VerbatimChar"/>
-        </w:rPr>
-        <w:t xml:space="preserve">## Temp.treatment    2 282.32 0.81862  0.6641</w:t>
+        <w:t xml:space="preserve">##                npar    AIC    LRT Pr(Chi)  </w:t>
+      </w:r>
+      <w:r>
+        <w:br/>
+      </w:r>
+      <w:r>
+        <w:rPr>
+          <w:rStyle w:val="VerbatimChar"/>
+        </w:rPr>
+        <w:t xml:space="preserve">## &lt;none&gt;              230.20                 </w:t>
+      </w:r>
+      <w:r>
+        <w:br/>
+      </w:r>
+      <w:r>
+        <w:rPr>
+          <w:rStyle w:val="VerbatimChar"/>
+        </w:rPr>
+        <w:t xml:space="preserve">## Temp.treatment    2 231.29 5.0912 0.07843 .</w:t>
+      </w:r>
+      <w:r>
+        <w:br/>
+      </w:r>
+      <w:r>
+        <w:rPr>
+          <w:rStyle w:val="VerbatimChar"/>
+        </w:rPr>
+        <w:t xml:space="preserve">## ---</w:t>
+      </w:r>
+      <w:r>
+        <w:br/>
+      </w:r>
+      <w:r>
+        <w:rPr>
+          <w:rStyle w:val="VerbatimChar"/>
+        </w:rPr>
+        <w:t xml:space="preserve">## Signif. codes:  0 '***' 0.001 '**' 0.01 '*' 0.05 '.' 0.1 ' ' 1</w:t>
       </w:r>
     </w:p>
     <w:bookmarkEnd w:id="37"/>
@@ -1137,25 +892,25 @@
         <w:rPr>
           <w:rStyle w:val="VerbatimChar"/>
         </w:rPr>
-        <w:t xml:space="preserve">##  opt / high       0.78 0.283 Inf     0.383      1.59    1  -0.684  0.4939</w:t>
-      </w:r>
-      <w:r>
-        <w:br/>
-      </w:r>
-      <w:r>
-        <w:rPr>
-          <w:rStyle w:val="VerbatimChar"/>
-        </w:rPr>
-        <w:t xml:space="preserve">##  opt / low        1.07 0.400 Inf     0.513      2.22    1   0.178  0.8588</w:t>
-      </w:r>
-      <w:r>
-        <w:br/>
-      </w:r>
-      <w:r>
-        <w:rPr>
-          <w:rStyle w:val="VerbatimChar"/>
-        </w:rPr>
-        <w:t xml:space="preserve">##  high / low       1.37 0.501 Inf     0.669      2.80    1   0.861  0.3894</w:t>
+        <w:t xml:space="preserve">##  opt / high      0.501 0.219 Inf     0.212      1.18    1  -1.578  0.1145</w:t>
+      </w:r>
+      <w:r>
+        <w:br/>
+      </w:r>
+      <w:r>
+        <w:rPr>
+          <w:rStyle w:val="VerbatimChar"/>
+        </w:rPr>
+        <w:t xml:space="preserve">##  opt / low       1.382 0.576 Inf     0.611      3.13    1   0.777  0.4372</w:t>
+      </w:r>
+      <w:r>
+        <w:br/>
+      </w:r>
+      <w:r>
+        <w:rPr>
+          <w:rStyle w:val="VerbatimChar"/>
+        </w:rPr>
+        <w:t xml:space="preserve">##  high / low      2.758 1.186 Inf     1.188      6.41    1   2.360  0.0183</w:t>
       </w:r>
       <w:r>
         <w:br/>

--- a/Knitted_Markdowns/Notonecta_undulata.docx
+++ b/Knitted_Markdowns/Notonecta_undulata.docx
@@ -45,22 +45,28 @@
         <w:pStyle w:val="Author"/>
       </w:pPr>
       <w:r>
-        <w:t xml:space="preserve">researcher</w:t>
+        <w:t xml:space="preserve">Celina</w:t>
       </w:r>
       <w:r>
         <w:t xml:space="preserve"> </w:t>
       </w:r>
       <w:r>
-        <w:t xml:space="preserve">names</w:t>
+        <w:t xml:space="preserve">Baines,</w:t>
       </w:r>
       <w:r>
         <w:t xml:space="preserve"> </w:t>
       </w:r>
       <w:r>
-        <w:t xml:space="preserve">here</w:t>
-      </w:r>
-    </w:p>
-    <w:bookmarkStart w:id="50" w:name="X6bc6061fd63da8ab1e7f3c9bd3209e8cf46dd5f"/>
+        <w:t xml:space="preserve">Nicole</w:t>
+      </w:r>
+      <w:r>
+        <w:t xml:space="preserve"> </w:t>
+      </w:r>
+      <w:r>
+        <w:t xml:space="preserve">Regimbal</w:t>
+      </w:r>
+    </w:p>
+    <w:bookmarkStart w:id="52" w:name="X6bc6061fd63da8ab1e7f3c9bd3209e8cf46dd5f"/>
     <w:p>
       <w:pPr>
         <w:pStyle w:val="Heading1"/>
@@ -79,12 +85,48 @@
         <w:t xml:space="preserve">Notonecta undulata</w:t>
       </w:r>
     </w:p>
-    <w:bookmarkStart w:id="20" w:name="study-organism"/>
+    <w:bookmarkStart w:id="20" w:name="author-contributions"/>
     <w:p>
       <w:pPr>
         <w:pStyle w:val="Heading2"/>
       </w:pPr>
       <w:r>
+        <w:t xml:space="preserve">Author contributions</w:t>
+      </w:r>
+    </w:p>
+    <w:p>
+      <w:pPr>
+        <w:pStyle w:val="FirstParagraph"/>
+      </w:pPr>
+      <w:r>
+        <w:t xml:space="preserve">CB conceptualized the project. NR and CB designed the methodology. NR conducted the experiment and collected the data. CB conducted the statistical analysis. NR and CB wrote the supplementary material.</w:t>
+      </w:r>
+    </w:p>
+    <w:bookmarkEnd w:id="20"/>
+    <w:bookmarkStart w:id="21" w:name="acknowledgements"/>
+    <w:p>
+      <w:pPr>
+        <w:pStyle w:val="Heading2"/>
+      </w:pPr>
+      <w:r>
+        <w:t xml:space="preserve">Acknowledgements</w:t>
+      </w:r>
+    </w:p>
+    <w:p>
+      <w:pPr>
+        <w:pStyle w:val="FirstParagraph"/>
+      </w:pPr>
+      <w:r>
+        <w:t xml:space="preserve">Funding was provided by a National Science and Engineering Council of Canada Discovery Grant awarded to CB.</w:t>
+      </w:r>
+    </w:p>
+    <w:bookmarkEnd w:id="21"/>
+    <w:bookmarkStart w:id="22" w:name="study-organism"/>
+    <w:p>
+      <w:pPr>
+        <w:pStyle w:val="Heading2"/>
+      </w:pPr>
+      <w:r>
         <w:t xml:space="preserve">Study organism</w:t>
       </w:r>
     </w:p>
@@ -93,7 +135,7 @@
         <w:pStyle w:val="FirstParagraph"/>
       </w:pPr>
       <w:r>
-        <w:t xml:space="preserve">Name and strain/origin of species.</w:t>
+        <w:t xml:space="preserve">Our experiment used backswimmers (Notonecta undulata) that were field caught from experimental ponds at the University of Toronto’s Koffler Scientific Reserve (KSR; 44°01’N, 79°32’W) in King City, Ontario. Backswimmers are semi-aquatic insects that are common in freshwater ponds throughout North America (Hungerford 1919). In these habitats, backswimmers are voracious generalist predators that has strong impacts on community structure (Hungerford 1934, Blaustein et al. 1995). They also commonly exhibit opportunistic cannibalism (Zalom 1978). Backswimmers fly to disperse between patches of aquatic habitat (Hungerford 1934), but this process is energetically intensive (Baines et al. 2015) and requires a light cue (Essenberg 1915). At high temperatures, the predatory behaviors of backswimmers increase, imposing greater top-down effects on the community (Ingram and Burns 2018). At high temperatures, some species of backswimmer have shown an increase in paddling rate (Krishnan and Narayanan 2024), swimming duration (Bailey 1988) and swimming speed (Ferris and Wilson 2012).</w:t>
       </w:r>
     </w:p>
     <w:p>
@@ -101,73 +143,11 @@
         <w:pStyle w:val="BodyText"/>
       </w:pPr>
       <w:r>
-        <w:t xml:space="preserve">Provide basic life history information (aquatic/terrestrial, mode of dispersal, lifespan, etc.).</w:t>
-      </w:r>
-    </w:p>
-    <w:p>
-      <w:pPr>
-        <w:pStyle w:val="BodyText"/>
-      </w:pPr>
-      <w:r>
-        <w:t xml:space="preserve">Briefly describe what is known about the temperature range the species experiences (geographic range, seasonality, type of habitat, etc.) in its natural system or the history of the conditions it has experienced in the lab.</w:t>
-      </w:r>
-    </w:p>
-    <w:p>
-      <w:pPr>
-        <w:pStyle w:val="BodyText"/>
-      </w:pPr>
-      <w:r>
-        <w:t xml:space="preserve">How were organisms sourced?</w:t>
-      </w:r>
-      <w:r>
-        <w:br/>
-      </w:r>
-      <w:r>
-        <w:t xml:space="preserve">- Field caught: provide information on timing, geographic coordinates, type of habitat.</w:t>
-      </w:r>
-      <w:r>
-        <w:br/>
-      </w:r>
-      <w:r>
-        <w:t xml:space="preserve">- Lab sourced: provide information on source.</w:t>
-      </w:r>
-      <w:r>
-        <w:br/>
-      </w:r>
-      <w:r>
-        <w:t xml:space="preserve">- Provide license/ authorization numbers for catching animals in the field and/or doing experiments, where applicable.</w:t>
-      </w:r>
-    </w:p>
-    <w:p>
-      <w:pPr>
-        <w:pStyle w:val="BodyText"/>
-      </w:pPr>
-      <w:r>
-        <w:t xml:space="preserve">How were individuals/populations treated before the experiment?</w:t>
-      </w:r>
-      <w:r>
-        <w:br/>
-      </w:r>
-      <w:r>
-        <w:t xml:space="preserve">- Rearing/holding conditions (temperature, food, light).</w:t>
-      </w:r>
-      <w:r>
-        <w:br/>
-      </w:r>
-      <w:r>
-        <w:t xml:space="preserve">- How long were experimental subjects held before the experiment?</w:t>
-      </w:r>
-    </w:p>
-    <w:p>
-      <w:pPr>
-        <w:pStyle w:val="BodyText"/>
-      </w:pPr>
-      <w:r>
-        <w:t xml:space="preserve">Were specific individuals/phenotypes/stages selected for the experiment?</w:t>
-      </w:r>
-    </w:p>
-    <w:bookmarkEnd w:id="20"/>
-    <w:bookmarkStart w:id="24" w:name="study-design"/>
+        <w:t xml:space="preserve">Backswimmers for Phase 1 were sourced in May and individuals for Phase 2 were sourced in August. Prior to the start of the experiment, backswimmers were separated into individual holding containers, which they remained in throughout the duration of the experiment, at ambient temperatures to reduce stress for a minimum of 24 hours. Backswimmers in Phase 2 underwent 4 acclimation days in their temperature treatments prior to the dispersal assay. While acclimating, backswimmers were fed ad libitum. For Phase 1, we specifically used female adult backswimmers since we were measuring reproductive output. Phase 2 used any adult backswimmer regardless of sex.</w:t>
+      </w:r>
+    </w:p>
+    <w:bookmarkEnd w:id="22"/>
+    <w:bookmarkStart w:id="26" w:name="study-design"/>
     <w:p>
       <w:pPr>
         <w:pStyle w:val="Heading2"/>
@@ -176,12 +156,54 @@
         <w:t xml:space="preserve">Study design</w:t>
       </w:r>
     </w:p>
-    <w:bookmarkStart w:id="21" w:name="temperature-treatments"/>
+    <w:bookmarkStart w:id="23" w:name="phase-1---fitness-assay"/>
     <w:p>
       <w:pPr>
         <w:pStyle w:val="Heading3"/>
       </w:pPr>
       <w:r>
+        <w:t xml:space="preserve">Phase 1 - Fitness assay</w:t>
+      </w:r>
+    </w:p>
+    <w:p>
+      <w:pPr>
+        <w:pStyle w:val="FirstParagraph"/>
+      </w:pPr>
+      <w:r>
+        <w:t xml:space="preserve">We assessed the effects of temperature on survival, body condition, and reproductive rate for female backswimmers over a 2-week long fitness assay. Higher fecundity and survival are indicators of higher relative fitness. We manipulated water temperature in indoor mesocosms to 16℃, 22℃, 26℃, 28℃, and 30℃. The water temperature of warm treatments was manipulated using aquaria heaters. The 16℃ was manipulated by putting the mesocosms in coolers surrounded with ice packs that were replaced twice a day. This cooled the water temperature externally without adding ice directly into the water. The experiment was conducted in 2 temporally overlapping blocks. In the first block, 3 individually separated backswimmers were added to each mesocosm and in the second block 2 additional individually separated backswimmers were added to each mesocosm. Each temperature treatment had 8 replicates, totalling 48 mesocosms and 240 backswimmers. Each cup contained a black zip tie as structure for the backswimmer. Backswimmers lay white eggs on available structure, the black zip tie provides contrast which allows us to easily count eggs laid. Every other day for 2 weeks we removed and replaced the zip ties in each cup for data collection and to create room for more eggs to be laid. We recorded the number of eggs on each zip tie when it was removed. This data was used to create total reproductive output (total number of eggs laid) and reproductive rate (average number of eggs laid per day). Survival was assessed throughout the experiment. At the end of the experiment, we calculated body condition the backswimmer mass (g) divided by body size (thorax width, mm). Backswimmers were fed zooplankton and mosquito larvae which was replenished ad lib.</w:t>
+      </w:r>
+    </w:p>
+    <w:bookmarkEnd w:id="23"/>
+    <w:bookmarkStart w:id="24" w:name="phase-2---dispersal-assay"/>
+    <w:p>
+      <w:pPr>
+        <w:pStyle w:val="Heading3"/>
+      </w:pPr>
+      <w:r>
+        <w:t xml:space="preserve">Phase 2 - Dispersal assay</w:t>
+      </w:r>
+    </w:p>
+    <w:p>
+      <w:pPr>
+        <w:pStyle w:val="FirstParagraph"/>
+      </w:pPr>
+      <w:r>
+        <w:t xml:space="preserve">The dispersal assay was conducted using an outdoor mesocosm field experiment. The temperatures 16℃, 26℃, and 30℃ were chosen for the dispersal assay with 6 replicates of each treatment (18 total mesocosms). For the 26℃ and 30℃ treatments, water temperature was manipulated using aquaria heaters. To keep the 16℃ treatment below ambient temperatures, the mesocosms were wrapped in insulation with ice packs between the insulation and mesocosm, the ice packs were switched out twice a day. Backswimmers were separated into individual cups throughout the experiment, with 13 backswimmers per mesocosm (234 backswimmers total). Dispersal is dichotomous and can be determined from the presence-absence of a backswimmer from a cup, if a backswimmer is absent it is assumed to have dispersed via flight. Backswimmers were labeled on one hemelytron with their assigned mesocosm number to identify if short distance dispersal (flight from between mesocosms) occurred. Backswimmers were fed zooplankton and mosquito larvae which was replenished ad lib.</w:t>
+      </w:r>
+      <w:r>
+        <w:t xml:space="preserve"> </w:t>
+      </w:r>
+      <w:r>
+        <w:t xml:space="preserve">This phase used separate individuals from Phase 1, including randomly sampled adult backswimmers regardless of sex collected in August. Since interspecific interactions such as density (Baines et al. 2014) and cannibalism (Regimbal and Baines 2024) influence dispersal, the backswimmers remained individually separated to isolate the independent effects of temperature on dispersal. Backswimmers acclimated to their temperature treatments for 4 days, during which each backswimmer cup was covered with mesh to prevent dispersal and the mesocosms covered to prevent light cues which may induce dispersal attempts. The backswimmers then underwent a 2 week dispersal assay where the backswimmer containers were uncovered allowing dispersal to occur. We assessed dispersal and survival every day during this period.</w:t>
+      </w:r>
+    </w:p>
+    <w:bookmarkEnd w:id="24"/>
+    <w:bookmarkStart w:id="25" w:name="temperature-treatments"/>
+    <w:p>
+      <w:pPr>
+        <w:pStyle w:val="Heading3"/>
+      </w:pPr>
+      <w:r>
         <w:t xml:space="preserve">Temperature treatments</w:t>
       </w:r>
     </w:p>
@@ -190,25 +212,27 @@
         <w:pStyle w:val="FirstParagraph"/>
       </w:pPr>
       <w:r>
-        <w:t xml:space="preserve">State the temperatures used for Topt, Thot, Tcold, and explain how they were chosen.</w:t>
-      </w:r>
-    </w:p>
-    <w:p>
-      <w:pPr>
-        <w:pStyle w:val="BodyText"/>
-      </w:pPr>
-      <w:r>
-        <w:t xml:space="preserve">State whether there was daily variation in temperature, and if so, describe (e.g., mean and standard deviation of temperature for each treatment).</w:t>
-      </w:r>
-    </w:p>
-    <w:bookmarkEnd w:id="21"/>
-    <w:bookmarkStart w:id="22" w:name="phase-1-fitness-assay"/>
+        <w:t xml:space="preserve">For Phase 1, we chose 5 temperature treatments of 16℃, 22℃, 26℃, 28℃, and 30℃. Based on our results of how temperature affects reproduction in Phase 1, we chose the three temperatures of 16℃, 26℃, and 30℃; such that 26℃ is Topt.</w:t>
+      </w:r>
+    </w:p>
+    <w:bookmarkEnd w:id="25"/>
+    <w:bookmarkEnd w:id="26"/>
+    <w:bookmarkStart w:id="51" w:name="statistical-analysis"/>
+    <w:p>
+      <w:pPr>
+        <w:pStyle w:val="Heading2"/>
+      </w:pPr>
+      <w:r>
+        <w:t xml:space="preserve">Statistical Analysis</w:t>
+      </w:r>
+    </w:p>
+    <w:bookmarkStart w:id="35" w:name="X28a23c8c518b1e72cdb0204b32b2c21bc767919"/>
     <w:p>
       <w:pPr>
         <w:pStyle w:val="Heading3"/>
       </w:pPr>
       <w:r>
-        <w:t xml:space="preserve">Phase 1: Fitness assay</w:t>
+        <w:t xml:space="preserve">Does fitness change with temperature (phase 1)?</w:t>
       </w:r>
     </w:p>
     <w:p>
@@ -216,229 +240,7 @@
         <w:pStyle w:val="FirstParagraph"/>
       </w:pPr>
       <w:r>
-        <w:t xml:space="preserve">Describe the fitness proxy (growth rate, survival, body condition, reproductive output, etc.). If proxy is indirect (e.g., body condition), explain what is known about the relationship between the proxy and actual fitness in the species.</w:t>
-      </w:r>
-    </w:p>
-    <w:p>
-      <w:pPr>
-        <w:pStyle w:val="BodyText"/>
-      </w:pPr>
-      <w:r>
-        <w:t xml:space="preserve">Provide details about the methods for estimating the fitness proxy including:</w:t>
-      </w:r>
-      <w:r>
-        <w:br/>
-      </w:r>
-      <w:r>
-        <w:t xml:space="preserve">- Physical details about the experimental setup including size/shape/volume of experimental arenas, substrate/medium of experimental arenas.</w:t>
-      </w:r>
-      <w:r>
-        <w:br/>
-      </w:r>
-      <w:r>
-        <w:t xml:space="preserve">- Replicates</w:t>
-      </w:r>
-      <w:r>
-        <w:br/>
-      </w:r>
-      <w:r>
-        <w:t xml:space="preserve">- Specify number of experimental replicates</w:t>
-      </w:r>
-      <w:r>
-        <w:br/>
-      </w:r>
-      <w:r>
-        <w:t xml:space="preserve">- Number of strains and number of replicates per strain</w:t>
-      </w:r>
-      <w:r>
-        <w:br/>
-      </w:r>
-      <w:r>
-        <w:t xml:space="preserve">- Indicate if experimental blocks were used and the blocking design (number of blocks, how many replicates of each treatment per block, time/space between blocks)</w:t>
-      </w:r>
-      <w:r>
-        <w:t xml:space="preserve"> </w:t>
-      </w:r>
-      <w:r>
-        <w:t xml:space="preserve">- Type and amount of food provided during experiment</w:t>
-      </w:r>
-      <w:r>
-        <w:br/>
-      </w:r>
-      <w:r>
-        <w:t xml:space="preserve">- Starting density</w:t>
-      </w:r>
-      <w:r>
-        <w:br/>
-      </w:r>
-      <w:r>
-        <w:t xml:space="preserve">- Duration of fitness assay</w:t>
-      </w:r>
-      <w:r>
-        <w:br/>
-      </w:r>
-      <w:r>
-        <w:t xml:space="preserve">- Controlled variables: food (ad lib?), water (ad lib?), sex ratio</w:t>
-      </w:r>
-      <w:r>
-        <w:br/>
-      </w:r>
-      <w:r>
-        <w:t xml:space="preserve">- Phenotypes measured (activity, body condition, body size, etc.) and how they were estimated</w:t>
-      </w:r>
-    </w:p>
-    <w:bookmarkEnd w:id="22"/>
-    <w:bookmarkStart w:id="23" w:name="phase-2-dispersal-assay"/>
-    <w:p>
-      <w:pPr>
-        <w:pStyle w:val="Heading3"/>
-      </w:pPr>
-      <w:r>
-        <w:t xml:space="preserve">Phase 2: Dispersal assay</w:t>
-      </w:r>
-    </w:p>
-    <w:p>
-      <w:pPr>
-        <w:pStyle w:val="FirstParagraph"/>
-      </w:pPr>
-      <w:r>
-        <w:t xml:space="preserve">Provide details about the methods for estimating dispersal including:</w:t>
-      </w:r>
-      <w:r>
-        <w:br/>
-      </w:r>
-      <w:r>
-        <w:t xml:space="preserve">- Physical details about the experimental setup including size/shape/volume of experimental arenas, substrate/medium of experimental arenas, type of system (1 or 2 patches).</w:t>
-      </w:r>
-      <w:r>
-        <w:br/>
-      </w:r>
-      <w:r>
-        <w:t xml:space="preserve">- Replicates</w:t>
-      </w:r>
-      <w:r>
-        <w:br/>
-      </w:r>
-      <w:r>
-        <w:t xml:space="preserve">- Specify number of experimental replicates</w:t>
-      </w:r>
-      <w:r>
-        <w:br/>
-      </w:r>
-      <w:r>
-        <w:t xml:space="preserve">- Number of strains and number of replicates per strain</w:t>
-      </w:r>
-      <w:r>
-        <w:br/>
-      </w:r>
-      <w:r>
-        <w:t xml:space="preserve">- Indicate if experimental blocks were used and the blocking design (number of blocks, how many replicates of each treatment per block, time/space between blocks)</w:t>
-      </w:r>
-      <w:r>
-        <w:br/>
-      </w:r>
-      <w:r>
-        <w:t xml:space="preserve">- Type and amount of food provided during experiment</w:t>
-      </w:r>
-      <w:r>
-        <w:br/>
-      </w:r>
-      <w:r>
-        <w:t xml:space="preserve">- Starting density</w:t>
-      </w:r>
-      <w:r>
-        <w:br/>
-      </w:r>
-      <w:r>
-        <w:t xml:space="preserve">- Duration of dispersal assay including:</w:t>
-      </w:r>
-      <w:r>
-        <w:br/>
-      </w:r>
-      <w:r>
-        <w:t xml:space="preserve">- time between birth and start of acclimation period</w:t>
-      </w:r>
-      <w:r>
-        <w:br/>
-      </w:r>
-      <w:r>
-        <w:t xml:space="preserve">- duration of acclimation period</w:t>
-      </w:r>
-      <w:r>
-        <w:br/>
-      </w:r>
-      <w:r>
-        <w:t xml:space="preserve">- timing and duration of dispersal assay</w:t>
-      </w:r>
-      <w:r>
-        <w:br/>
-      </w:r>
-      <w:r>
-        <w:t xml:space="preserve">- Controlled variables: food (ad lib?), water (ad lib? if applicable), sex ratio</w:t>
-      </w:r>
-      <w:r>
-        <w:br/>
-      </w:r>
-      <w:r>
-        <w:t xml:space="preserve">- Phenotypes measured (activity, body condition, body size, etc.) and how they were estimated</w:t>
-      </w:r>
-      <w:r>
-        <w:br/>
-      </w:r>
-      <w:r>
-        <w:t xml:space="preserve">- Whether individuals used in phase 2 were the same as used in phase 1</w:t>
-      </w:r>
-      <w:r>
-        <w:t xml:space="preserve"> </w:t>
-      </w:r>
-      <w:r>
-        <w:t xml:space="preserve">- Provide details on data collection including:</w:t>
-      </w:r>
-      <w:r>
-        <w:br/>
-      </w:r>
-      <w:r>
-        <w:t xml:space="preserve">- The sampling regime (time intervals between sampling).</w:t>
-      </w:r>
-      <w:r>
-        <w:br/>
-      </w:r>
-      <w:r>
-        <w:t xml:space="preserve">- Sampling method including whether individuals were marked and whether sampling was observed or automated. Please include validation if automated.</w:t>
-      </w:r>
-      <w:r>
-        <w:br/>
-      </w:r>
-      <w:r>
-        <w:t xml:space="preserve">- State whether mortality during the dispersal assay was recorded. Describe how mortality was handled for the statistical analysis (e.g., individuals that died during the dispersal assay were excluded from the analysis of dispersal).</w:t>
-      </w:r>
-    </w:p>
-    <w:bookmarkEnd w:id="23"/>
-    <w:bookmarkEnd w:id="24"/>
-    <w:bookmarkStart w:id="49" w:name="statistical-analysis"/>
-    <w:p>
-      <w:pPr>
-        <w:pStyle w:val="Heading2"/>
-      </w:pPr>
-      <w:r>
-        <w:t xml:space="preserve">Statistical Analysis</w:t>
-      </w:r>
-    </w:p>
-    <w:bookmarkStart w:id="33" w:name="X28a23c8c518b1e72cdb0204b32b2c21bc767919"/>
-    <w:p>
-      <w:pPr>
-        <w:pStyle w:val="Heading3"/>
-      </w:pPr>
-      <w:r>
-        <w:t xml:space="preserve">Does fitness change with temperature (phase 1)?</w:t>
-      </w:r>
-    </w:p>
-    <w:p>
-      <w:pPr>
-        <w:pStyle w:val="FirstParagraph"/>
-      </w:pPr>
-      <w:r>
-        <w:t xml:space="preserve">Fecundity was not normally distributed so we log(x+1)-transformed it. The transformed variable followed a normal distribution.</w:t>
+        <w:t xml:space="preserve">Fecundity was not normally distributed so we ln-transformed it. The transformed variable followed a normal distribution.</w:t>
       </w:r>
     </w:p>
     <w:p>
@@ -450,18 +252,18 @@
           <wp:inline>
             <wp:extent cx="4620126" cy="3696101"/>
             <wp:effectExtent b="0" l="0" r="0" t="0"/>
-            <wp:docPr descr="Figure 1. Histogram of log(x+1) -transformed fecundity values." title="" id="26" name="Picture"/>
+            <wp:docPr descr="Figure 1. Histogram of ln -transformed fecundity values." title="" id="28" name="Picture"/>
             <a:graphic>
               <a:graphicData uri="http://schemas.openxmlformats.org/drawingml/2006/picture">
                 <pic:pic>
                   <pic:nvPicPr>
-                    <pic:cNvPr descr="C:\Users\nikki\OneDrive%20-%20University%20of%20Toronto\PhD%20Research\Parasitism%20Content\Distributed%20Experiment\DispNet-Temperature-Dependent-Dispersal\Knitted_Markdowns\Notonecta_undulata_files/figure-docx/transformedfitnessnormal-1.png" id="27" name="Picture"/>
+                    <pic:cNvPr descr="C:\Users\Lab%20Admin\Dropbox\Ongoing%20Research\DispNet\DispNet-Temperature-Dependent-Dispersal\Knitted_Markdowns\Notonecta_undulata_files/figure-docx/transformedfitnessnormal-1.png" id="29" name="Picture"/>
                     <pic:cNvPicPr>
                       <a:picLocks noChangeArrowheads="1" noChangeAspect="1"/>
                     </pic:cNvPicPr>
                   </pic:nvPicPr>
                   <pic:blipFill>
-                    <a:blip r:embed="rId25"/>
+                    <a:blip r:embed="rId27"/>
                     <a:stretch>
                       <a:fillRect/>
                     </a:stretch>
@@ -493,18 +295,7 @@
         <w:pStyle w:val="ImageCaption"/>
       </w:pPr>
       <w:r>
-        <w:t xml:space="preserve">Figure 1. Histogram of log(x+1) -transformed fecundity values.</w:t>
-      </w:r>
-    </w:p>
-    <w:p>
-      <w:pPr>
-        <w:pStyle w:val="SourceCode"/>
-      </w:pPr>
-      <w:r>
-        <w:rPr>
-          <w:rStyle w:val="VerbatimChar"/>
-        </w:rPr>
-        <w:t xml:space="preserve">## Warning: Removed 75 rows containing missing values or values outside the scale range (`stat_boxplot()`).</w:t>
+        <w:t xml:space="preserve">Figure 1. Histogram of ln -transformed fecundity values.</w:t>
       </w:r>
     </w:p>
     <w:p>
@@ -516,18 +307,18 @@
           <wp:inline>
             <wp:extent cx="4620126" cy="3696101"/>
             <wp:effectExtent b="0" l="0" r="0" t="0"/>
-            <wp:docPr descr="Figure 2. Boxplot of fitness ( fecundity ), as a function of temperature treatment. low = 16 C, opt = 26 C, high = 30 C." title="" id="29" name="Picture"/>
+            <wp:docPr descr="Figure 2. Boxplot of fitness ( fecundity ), as a function of temperature treatment. low = 16 C, opt = 26 C, high = 30 C." title="" id="31" name="Picture"/>
             <a:graphic>
               <a:graphicData uri="http://schemas.openxmlformats.org/drawingml/2006/picture">
                 <pic:pic>
                   <pic:nvPicPr>
-                    <pic:cNvPr descr="C:\Users\nikki\OneDrive%20-%20University%20of%20Toronto\PhD%20Research\Parasitism%20Content\Distributed%20Experiment\DispNet-Temperature-Dependent-Dispersal\Knitted_Markdowns\Notonecta_undulata_files/figure-docx/fitnessplotnormal-1.png" id="30" name="Picture"/>
+                    <pic:cNvPr descr="C:\Users\Lab%20Admin\Dropbox\Ongoing%20Research\DispNet\DispNet-Temperature-Dependent-Dispersal\Knitted_Markdowns\Notonecta_undulata_files/figure-docx/fitnessplotnormal-1.png" id="32" name="Picture"/>
                     <pic:cNvPicPr>
                       <a:picLocks noChangeArrowheads="1" noChangeAspect="1"/>
                     </pic:cNvPicPr>
                   </pic:nvPicPr>
                   <pic:blipFill>
-                    <a:blip r:embed="rId28"/>
+                    <a:blip r:embed="rId30"/>
                     <a:stretch>
                       <a:fillRect/>
                     </a:stretch>
@@ -575,10 +366,43 @@
         <w:pStyle w:val="BodyText"/>
       </w:pPr>
       <w:r>
-        <w:t xml:space="preserve">log(Fitness + 1) ~ Temp.treatment + (1|Block/Mesocosm)</w:t>
-      </w:r>
-    </w:p>
-    <w:bookmarkStart w:id="31" w:name="X4d75bf29afdb3f3059f51b0f64a8b52a72d0286"/>
+        <w:t xml:space="preserve">log(Fitness+1) ~ Temp.treatment + (1|Mesocosm)</w:t>
+      </w:r>
+    </w:p>
+    <w:p>
+      <w:pPr>
+        <w:pStyle w:val="SourceCode"/>
+      </w:pPr>
+      <w:r>
+        <w:rPr>
+          <w:rStyle w:val="VerbatimChar"/>
+        </w:rPr>
+        <w:t xml:space="preserve">## boundary (singular) fit: see help('isSingular')</w:t>
+      </w:r>
+    </w:p>
+    <w:p>
+      <w:pPr>
+        <w:pStyle w:val="SourceCode"/>
+      </w:pPr>
+      <w:r>
+        <w:rPr>
+          <w:rStyle w:val="VerbatimChar"/>
+        </w:rPr>
+        <w:t xml:space="preserve">## Cannot use mode = "kenward-roger" because *pbkrtest* package is not installed</w:t>
+      </w:r>
+    </w:p>
+    <w:p>
+      <w:pPr>
+        <w:pStyle w:val="SourceCode"/>
+      </w:pPr>
+      <w:r>
+        <w:rPr>
+          <w:rStyle w:val="VerbatimChar"/>
+        </w:rPr>
+        <w:t xml:space="preserve">## Cannot use mode = "satterthwaite" because *lmerTest* package is not installed</w:t>
+      </w:r>
+    </w:p>
+    <w:bookmarkStart w:id="33" w:name="X4d75bf29afdb3f3059f51b0f64a8b52a72d0286"/>
     <w:p>
       <w:pPr>
         <w:pStyle w:val="Heading4"/>
@@ -604,20 +428,20 @@
         <w:rPr>
           <w:rStyle w:val="VerbatimChar"/>
         </w:rPr>
-        <w:t xml:space="preserve">##                npar  Sum Sq Mean Sq F value</w:t>
-      </w:r>
-      <w:r>
-        <w:br/>
-      </w:r>
-      <w:r>
-        <w:rPr>
-          <w:rStyle w:val="VerbatimChar"/>
-        </w:rPr>
-        <w:t xml:space="preserve">## Temp.treatment    2 0.47565 0.23782   0.448</w:t>
-      </w:r>
-    </w:p>
-    <w:bookmarkEnd w:id="31"/>
-    <w:bookmarkStart w:id="32" w:name="X53817cbb6ef02a996f6d19ca7b263e01bc0de5d"/>
+        <w:t xml:space="preserve">##                npar Sum Sq Mean Sq F value</w:t>
+      </w:r>
+      <w:r>
+        <w:br/>
+      </w:r>
+      <w:r>
+        <w:rPr>
+          <w:rStyle w:val="VerbatimChar"/>
+        </w:rPr>
+        <w:t xml:space="preserve">## Temp.treatment    2  1.207 0.60348  0.7761</w:t>
+      </w:r>
+    </w:p>
+    <w:bookmarkEnd w:id="33"/>
+    <w:bookmarkStart w:id="34" w:name="X53817cbb6ef02a996f6d19ca7b263e01bc0de5d"/>
     <w:p>
       <w:pPr>
         <w:pStyle w:val="Heading4"/>
@@ -634,34 +458,34 @@
         <w:rPr>
           <w:rStyle w:val="VerbatimChar"/>
         </w:rPr>
-        <w:t xml:space="preserve">##  contrast   estimate   SE  df lower.CL upper.CL t.ratio p.value</w:t>
-      </w:r>
-      <w:r>
-        <w:br/>
-      </w:r>
-      <w:r>
-        <w:rPr>
-          <w:rStyle w:val="VerbatimChar"/>
-        </w:rPr>
-        <w:t xml:space="preserve">##  opt - high   0.0509 1.18 4.7    -3.05     3.16   0.043  0.9675</w:t>
-      </w:r>
-      <w:r>
-        <w:br/>
-      </w:r>
-      <w:r>
-        <w:rPr>
-          <w:rStyle w:val="VerbatimChar"/>
-        </w:rPr>
-        <w:t xml:space="preserve">##  opt - low    0.9130 1.10 4.7    -1.97     3.80   0.830  0.4465</w:t>
-      </w:r>
-      <w:r>
-        <w:br/>
-      </w:r>
-      <w:r>
-        <w:rPr>
-          <w:rStyle w:val="VerbatimChar"/>
-        </w:rPr>
-        <w:t xml:space="preserve">##  high - low   0.8621 1.09 4.7    -2.00     3.73   0.788  0.4684</w:t>
+        <w:t xml:space="preserve">##  contrast   estimate   SE  df asymp.LCL asymp.UCL z.ratio p.value</w:t>
+      </w:r>
+      <w:r>
+        <w:br/>
+      </w:r>
+      <w:r>
+        <w:rPr>
+          <w:rStyle w:val="VerbatimChar"/>
+        </w:rPr>
+        <w:t xml:space="preserve">##  opt - high     7.38 6.07 Inf     -4.52     19.29   1.216  0.2241</w:t>
+      </w:r>
+      <w:r>
+        <w:br/>
+      </w:r>
+      <w:r>
+        <w:rPr>
+          <w:rStyle w:val="VerbatimChar"/>
+        </w:rPr>
+        <w:t xml:space="preserve">##  opt - low      2.93 6.43 Inf     -9.67     15.54   0.456  0.6481</w:t>
+      </w:r>
+      <w:r>
+        <w:br/>
+      </w:r>
+      <w:r>
+        <w:rPr>
+          <w:rStyle w:val="VerbatimChar"/>
+        </w:rPr>
+        <w:t xml:space="preserve">##  high - low    -4.45 5.58 Inf    -15.39      6.49  -0.797  0.4255</w:t>
       </w:r>
       <w:r>
         <w:br/>
@@ -679,7 +503,7 @@
         <w:rPr>
           <w:rStyle w:val="VerbatimChar"/>
         </w:rPr>
-        <w:t xml:space="preserve">## Degrees-of-freedom method: inherited from kenward-roger when re-gridding </w:t>
+        <w:t xml:space="preserve">## Degrees-of-freedom method: inherited from asymptotic when re-gridding </w:t>
       </w:r>
       <w:r>
         <w:br/>
@@ -691,9 +515,9 @@
         <w:t xml:space="preserve">## Confidence level used: 0.95</w:t>
       </w:r>
     </w:p>
-    <w:bookmarkEnd w:id="32"/>
-    <w:bookmarkEnd w:id="33"/>
-    <w:bookmarkStart w:id="39" w:name="Xc2bc564464e47322dbb6405af4d9fe8410e9321"/>
+    <w:bookmarkEnd w:id="34"/>
+    <w:bookmarkEnd w:id="35"/>
+    <w:bookmarkStart w:id="41" w:name="Xc2bc564464e47322dbb6405af4d9fe8410e9321"/>
     <w:p>
       <w:pPr>
         <w:pStyle w:val="Heading3"/>
@@ -715,7 +539,7 @@
         <w:pStyle w:val="BodyText"/>
       </w:pPr>
       <w:r>
-        <w:t xml:space="preserve">Dispersal ~ Temp.treatment + (1|Mesocosm)</w:t>
+        <w:t xml:space="preserve">Dispersed ~ Temp.treatment + (1|Mesocosm)</w:t>
       </w:r>
     </w:p>
     <w:p>
@@ -727,18 +551,18 @@
           <wp:inline>
             <wp:extent cx="4620126" cy="3696101"/>
             <wp:effectExtent b="0" l="0" r="0" t="0"/>
-            <wp:docPr descr="Figure 1. Dispersal as a function of temperature treatment. low = 16 C, opt = 26 C, high = 30 C. Error bars represent 95% confidence intervals predicted from GLMM." title="" id="35" name="Picture"/>
+            <wp:docPr descr="Figure 1. Dispersal as a function of temperature treatment. low = 16 C, opt = 26 C, high = 30 C. Error bars represent 95% confidence intervals predicted from GLMM." title="" id="37" name="Picture"/>
             <a:graphic>
               <a:graphicData uri="http://schemas.openxmlformats.org/drawingml/2006/picture">
                 <pic:pic>
                   <pic:nvPicPr>
-                    <pic:cNvPr descr="C:\Users\nikki\OneDrive%20-%20University%20of%20Toronto\PhD%20Research\Parasitism%20Content\Distributed%20Experiment\DispNet-Temperature-Dependent-Dispersal\Knitted_Markdowns\Notonecta_undulata_files/figure-docx/dispersalplot-1.png" id="36" name="Picture"/>
+                    <pic:cNvPr descr="C:\Users\Lab%20Admin\Dropbox\Ongoing%20Research\DispNet\DispNet-Temperature-Dependent-Dispersal\Knitted_Markdowns\Notonecta_undulata_files/figure-docx/dispersalplot-1.png" id="38" name="Picture"/>
                     <pic:cNvPicPr>
                       <a:picLocks noChangeArrowheads="1" noChangeAspect="1"/>
                     </pic:cNvPicPr>
                   </pic:nvPicPr>
                   <pic:blipFill>
-                    <a:blip r:embed="rId34"/>
+                    <a:blip r:embed="rId36"/>
                     <a:stretch>
                       <a:fillRect/>
                     </a:stretch>
@@ -773,7 +597,7 @@
         <w:t xml:space="preserve">Figure 1. Dispersal as a function of temperature treatment. low = 16 C, opt = 26 C, high = 30 C. Error bars represent 95% confidence intervals predicted from GLMM.</w:t>
       </w:r>
     </w:p>
-    <w:bookmarkStart w:id="37" w:name="X038a78c22c55ce41eb2ef0a825af4efafa8b65d"/>
+    <w:bookmarkStart w:id="39" w:name="X038a78c22c55ce41eb2ef0a825af4efafa8b65d"/>
     <w:p>
       <w:pPr>
         <w:pStyle w:val="Heading4"/>
@@ -817,7 +641,7 @@
         <w:rPr>
           <w:rStyle w:val="VerbatimChar"/>
         </w:rPr>
-        <w:t xml:space="preserve">## Dispersal ~ Temp.treatment + (1 | Mesocosm)</w:t>
+        <w:t xml:space="preserve">## Dispersed ~ Temp.treatment + (1 | Mesocosm)</w:t>
       </w:r>
       <w:r>
         <w:br/>
@@ -865,8 +689,8 @@
         <w:t xml:space="preserve">## Signif. codes:  0 '***' 0.001 '**' 0.01 '*' 0.05 '.' 0.1 ' ' 1</w:t>
       </w:r>
     </w:p>
-    <w:bookmarkEnd w:id="37"/>
-    <w:bookmarkStart w:id="38" w:name="X75a1e093c2c39973dd246c156cd6abc3d612a0d"/>
+    <w:bookmarkEnd w:id="39"/>
+    <w:bookmarkStart w:id="40" w:name="X75a1e093c2c39973dd246c156cd6abc3d612a0d"/>
     <w:p>
       <w:pPr>
         <w:pStyle w:val="Heading4"/>
@@ -910,7 +734,7 @@
         <w:rPr>
           <w:rStyle w:val="VerbatimChar"/>
         </w:rPr>
-        <w:t xml:space="preserve">##  high / low      2.758 1.186 Inf     1.188      6.41    1   2.360  0.0183</w:t>
+        <w:t xml:space="preserve">##  high / low      2.758 1.190 Inf     1.188      6.41    1   2.360  0.0183</w:t>
       </w:r>
       <w:r>
         <w:br/>
@@ -949,9 +773,9 @@
         <w:t xml:space="preserve">## Tests are performed on the log odds ratio scale</w:t>
       </w:r>
     </w:p>
-    <w:bookmarkEnd w:id="38"/>
-    <w:bookmarkEnd w:id="39"/>
-    <w:bookmarkStart w:id="48" w:name="model-diagnostics"/>
+    <w:bookmarkEnd w:id="40"/>
+    <w:bookmarkEnd w:id="41"/>
+    <w:bookmarkStart w:id="50" w:name="model-diagnostics"/>
     <w:p>
       <w:pPr>
         <w:pStyle w:val="Heading3"/>
@@ -968,7 +792,7 @@
         <w:t xml:space="preserve">There was no evidence for lack of fit for either the fitness or the dispersal model.</w:t>
       </w:r>
     </w:p>
-    <w:bookmarkStart w:id="43" w:name="diagnostic-plots-for-fitness-data"/>
+    <w:bookmarkStart w:id="45" w:name="diagnostic-plots-for-fitness-data"/>
     <w:p>
       <w:pPr>
         <w:pStyle w:val="Heading4"/>
@@ -986,18 +810,18 @@
           <wp:inline>
             <wp:extent cx="5334000" cy="4667250"/>
             <wp:effectExtent b="0" l="0" r="0" t="0"/>
-            <wp:docPr descr="" title="" id="41" name="Picture"/>
+            <wp:docPr descr="" title="" id="43" name="Picture"/>
             <a:graphic>
               <a:graphicData uri="http://schemas.openxmlformats.org/drawingml/2006/picture">
                 <pic:pic>
                   <pic:nvPicPr>
-                    <pic:cNvPr descr="C:\Users\nikki\OneDrive%20-%20University%20of%20Toronto\PhD%20Research\Parasitism%20Content\Distributed%20Experiment\DispNet-Temperature-Dependent-Dispersal\Knitted_Markdowns\Notonecta_undulata_files/figure-docx/modeldiagnosticsfitness-1.png" id="42" name="Picture"/>
+                    <pic:cNvPr descr="C:\Users\Lab%20Admin\Dropbox\Ongoing%20Research\DispNet\DispNet-Temperature-Dependent-Dispersal\Knitted_Markdowns\Notonecta_undulata_files/figure-docx/modeldiagnosticsfitness-1.png" id="44" name="Picture"/>
                     <pic:cNvPicPr>
                       <a:picLocks noChangeArrowheads="1" noChangeAspect="1"/>
                     </pic:cNvPicPr>
                   </pic:nvPicPr>
                   <pic:blipFill>
-                    <a:blip r:embed="rId40"/>
+                    <a:blip r:embed="rId42"/>
                     <a:stretch>
                       <a:fillRect/>
                     </a:stretch>
@@ -1024,8 +848,8 @@
         </w:drawing>
       </w:r>
     </w:p>
-    <w:bookmarkEnd w:id="43"/>
-    <w:bookmarkStart w:id="47" w:name="diagnostic-plots-for-dispersal-data"/>
+    <w:bookmarkEnd w:id="45"/>
+    <w:bookmarkStart w:id="49" w:name="diagnostic-plots-for-dispersal-data"/>
     <w:p>
       <w:pPr>
         <w:pStyle w:val="Heading4"/>
@@ -1043,18 +867,18 @@
           <wp:inline>
             <wp:extent cx="5334000" cy="4667250"/>
             <wp:effectExtent b="0" l="0" r="0" t="0"/>
-            <wp:docPr descr="" title="" id="45" name="Picture"/>
+            <wp:docPr descr="" title="" id="47" name="Picture"/>
             <a:graphic>
               <a:graphicData uri="http://schemas.openxmlformats.org/drawingml/2006/picture">
                 <pic:pic>
                   <pic:nvPicPr>
-                    <pic:cNvPr descr="C:\Users\nikki\OneDrive%20-%20University%20of%20Toronto\PhD%20Research\Parasitism%20Content\Distributed%20Experiment\DispNet-Temperature-Dependent-Dispersal\Knitted_Markdowns\Notonecta_undulata_files/figure-docx/modeldiagnosticsdispersal-1.png" id="46" name="Picture"/>
+                    <pic:cNvPr descr="C:\Users\Lab%20Admin\Dropbox\Ongoing%20Research\DispNet\DispNet-Temperature-Dependent-Dispersal\Knitted_Markdowns\Notonecta_undulata_files/figure-docx/modeldiagnosticsdispersal-1.png" id="48" name="Picture"/>
                     <pic:cNvPicPr>
                       <a:picLocks noChangeArrowheads="1" noChangeAspect="1"/>
                     </pic:cNvPicPr>
                   </pic:nvPicPr>
                   <pic:blipFill>
-                    <a:blip r:embed="rId44"/>
+                    <a:blip r:embed="rId46"/>
                     <a:stretch>
                       <a:fillRect/>
                     </a:stretch>
@@ -1081,10 +905,10 @@
         </w:drawing>
       </w:r>
     </w:p>
-    <w:bookmarkEnd w:id="47"/>
-    <w:bookmarkEnd w:id="48"/>
     <w:bookmarkEnd w:id="49"/>
     <w:bookmarkEnd w:id="50"/>
+    <w:bookmarkEnd w:id="51"/>
+    <w:bookmarkEnd w:id="52"/>
     <w:sectPr/>
   </w:body>
 </w:document>
